--- a/CA2/trunk/doc/Report.docx
+++ b/CA2/trunk/doc/Report.docx
@@ -4,12 +4,5249 @@
   <w:body>
     <w:p>
       <w:pPr>
+        <w:pStyle w:val="Heading1"/>
+      </w:pPr>
+      <w:proofErr w:type="spellStart"/>
+      <w:r>
+        <w:rPr>
+          <w:rFonts w:hint="cs"/>
+          <w:rtl/>
+        </w:rPr>
+        <w:t>ماژول</w:t>
+      </w:r>
+      <w:proofErr w:type="spellEnd"/>
+      <w:r>
+        <w:rPr>
+          <w:rFonts w:hint="cs"/>
+          <w:rtl/>
+        </w:rPr>
+        <w:t xml:space="preserve"> </w:t>
+      </w:r>
+      <w:r>
+        <w:t>Encoder</w:t>
+      </w:r>
+    </w:p>
+    <w:p>
+      <w:pPr>
         <w:pStyle w:val="Text"/>
-      </w:pPr>
+        <w:rPr>
+          <w:rtl/>
+        </w:rPr>
+      </w:pPr>
+      <w:r>
+        <w:rPr>
+          <w:rFonts w:hint="cs"/>
+          <w:rtl/>
+        </w:rPr>
+        <w:t xml:space="preserve">این </w:t>
+      </w:r>
+      <w:proofErr w:type="spellStart"/>
+      <w:r>
+        <w:rPr>
+          <w:rFonts w:hint="cs"/>
+          <w:rtl/>
+        </w:rPr>
+        <w:t>ماژول</w:t>
+      </w:r>
+      <w:proofErr w:type="spellEnd"/>
+      <w:r>
+        <w:rPr>
+          <w:rFonts w:hint="cs"/>
+          <w:rtl/>
+        </w:rPr>
+        <w:t xml:space="preserve">، ابتدا </w:t>
+      </w:r>
+      <w:proofErr w:type="spellStart"/>
+      <w:r>
+        <w:rPr>
+          <w:rFonts w:hint="cs"/>
+          <w:rtl/>
+        </w:rPr>
+        <w:t>ماتریس</w:t>
+      </w:r>
+      <w:proofErr w:type="spellEnd"/>
+      <w:r>
+        <w:rPr>
+          <w:rFonts w:hint="cs"/>
+          <w:rtl/>
+        </w:rPr>
+        <w:t xml:space="preserve"> ورودی را طی 64 کلاک دریافت کرده و در </w:t>
+      </w:r>
+      <w:proofErr w:type="spellStart"/>
+      <w:r>
+        <w:rPr>
+          <w:rFonts w:hint="cs"/>
+          <w:rtl/>
+        </w:rPr>
+        <w:t>مموری</w:t>
+      </w:r>
+      <w:proofErr w:type="spellEnd"/>
+      <w:r>
+        <w:rPr>
+          <w:rFonts w:hint="cs"/>
+          <w:rtl/>
+        </w:rPr>
+        <w:t xml:space="preserve"> خود ذخیره </w:t>
+      </w:r>
+      <w:proofErr w:type="spellStart"/>
+      <w:r>
+        <w:rPr>
+          <w:rFonts w:hint="cs"/>
+          <w:rtl/>
+        </w:rPr>
+        <w:t>می‌کند</w:t>
+      </w:r>
+      <w:proofErr w:type="spellEnd"/>
+      <w:r>
+        <w:rPr>
+          <w:rFonts w:hint="cs"/>
+          <w:rtl/>
+        </w:rPr>
+        <w:t xml:space="preserve">. سپس 5 تابع را روی </w:t>
+      </w:r>
+      <w:proofErr w:type="spellStart"/>
+      <w:r>
+        <w:rPr>
+          <w:rFonts w:hint="cs"/>
+          <w:rtl/>
+        </w:rPr>
+        <w:t>مموری</w:t>
+      </w:r>
+      <w:proofErr w:type="spellEnd"/>
+      <w:r>
+        <w:rPr>
+          <w:rFonts w:hint="cs"/>
+          <w:rtl/>
+        </w:rPr>
+        <w:t xml:space="preserve"> به ترتیب اعمال کرده و این عمل را 24 بار تکرار </w:t>
+      </w:r>
+      <w:proofErr w:type="spellStart"/>
+      <w:r>
+        <w:rPr>
+          <w:rFonts w:hint="cs"/>
+          <w:rtl/>
+        </w:rPr>
+        <w:t>می‌کند</w:t>
+      </w:r>
+      <w:proofErr w:type="spellEnd"/>
+      <w:r>
+        <w:rPr>
+          <w:rFonts w:hint="cs"/>
+          <w:rtl/>
+        </w:rPr>
+        <w:t xml:space="preserve">. در نهایت طی 64 کلاک </w:t>
+      </w:r>
+      <w:r>
+        <w:rPr>
+          <w:rFonts w:hint="cs"/>
+          <w:rtl/>
+        </w:rPr>
+        <w:t xml:space="preserve">مقادیر </w:t>
+      </w:r>
+      <w:proofErr w:type="spellStart"/>
+      <w:r>
+        <w:rPr>
+          <w:rFonts w:hint="cs"/>
+          <w:rtl/>
+        </w:rPr>
+        <w:t>مموری</w:t>
+      </w:r>
+      <w:proofErr w:type="spellEnd"/>
+      <w:r>
+        <w:rPr>
+          <w:rFonts w:hint="cs"/>
+          <w:rtl/>
+        </w:rPr>
+        <w:t xml:space="preserve"> خود را خروجی </w:t>
+      </w:r>
+      <w:proofErr w:type="spellStart"/>
+      <w:r>
+        <w:rPr>
+          <w:rFonts w:hint="cs"/>
+          <w:rtl/>
+        </w:rPr>
+        <w:t>می‌دهد</w:t>
+      </w:r>
+      <w:proofErr w:type="spellEnd"/>
+      <w:r>
+        <w:rPr>
+          <w:rFonts w:hint="cs"/>
+          <w:rtl/>
+        </w:rPr>
+        <w:t>.</w:t>
+      </w:r>
+    </w:p>
+    <w:p>
+      <w:pPr>
+        <w:pStyle w:val="Heading2"/>
+      </w:pPr>
+      <w:r>
+        <w:rPr>
+          <w:rFonts w:hint="cs"/>
+          <w:rtl/>
+        </w:rPr>
+        <w:t>مسیر داده</w:t>
+      </w:r>
+    </w:p>
+    <w:p>
+      <w:pPr>
+        <w:pStyle w:val="Figure"/>
+        <w:rPr>
+          <w:rtl/>
+        </w:rPr>
+      </w:pPr>
+      <w:r>
+        <w:rPr>
+          <w:noProof/>
+        </w:rPr>
+        <w:drawing>
+          <wp:inline distT="0" distB="0" distL="0" distR="0" wp14:anchorId="69E8F558" wp14:editId="20EBD0AC">
+            <wp:extent cx="5728970" cy="1594485"/>
+            <wp:effectExtent l="0" t="0" r="5080" b="5715"/>
+            <wp:docPr id="1" name="Picture 1"/>
+            <wp:cNvGraphicFramePr>
+              <a:graphicFrameLocks xmlns:a="http://schemas.openxmlformats.org/drawingml/2006/main" noChangeAspect="1"/>
+            </wp:cNvGraphicFramePr>
+            <a:graphic xmlns:a="http://schemas.openxmlformats.org/drawingml/2006/main">
+              <a:graphicData uri="http://schemas.openxmlformats.org/drawingml/2006/picture">
+                <pic:pic xmlns:pic="http://schemas.openxmlformats.org/drawingml/2006/picture">
+                  <pic:nvPicPr>
+                    <pic:cNvPr id="0" name="Picture 1"/>
+                    <pic:cNvPicPr>
+                      <a:picLocks noChangeAspect="1" noChangeArrowheads="1"/>
+                    </pic:cNvPicPr>
+                  </pic:nvPicPr>
+                  <pic:blipFill>
+                    <a:blip r:embed="rId8" cstate="print">
+                      <a:extLst>
+                        <a:ext uri="{28A0092B-C50C-407E-A947-70E740481C1C}">
+                          <a14:useLocalDpi xmlns:a14="http://schemas.microsoft.com/office/drawing/2010/main" val="0"/>
+                        </a:ext>
+                      </a:extLst>
+                    </a:blip>
+                    <a:srcRect/>
+                    <a:stretch>
+                      <a:fillRect/>
+                    </a:stretch>
+                  </pic:blipFill>
+                  <pic:spPr bwMode="auto">
+                    <a:xfrm>
+                      <a:off x="0" y="0"/>
+                      <a:ext cx="5728970" cy="1594485"/>
+                    </a:xfrm>
+                    <a:prstGeom prst="rect">
+                      <a:avLst/>
+                    </a:prstGeom>
+                    <a:noFill/>
+                    <a:ln>
+                      <a:noFill/>
+                    </a:ln>
+                  </pic:spPr>
+                </pic:pic>
+              </a:graphicData>
+            </a:graphic>
+          </wp:inline>
+        </w:drawing>
+      </w:r>
+    </w:p>
+    <w:p>
+      <w:pPr>
+        <w:pStyle w:val="Heading2"/>
+        <w:rPr>
+          <w:rtl/>
+        </w:rPr>
+      </w:pPr>
+      <w:r>
+        <w:rPr>
+          <w:rFonts w:hint="cs"/>
+          <w:rtl/>
+        </w:rPr>
+        <w:t xml:space="preserve">واحد </w:t>
+      </w:r>
+      <w:r>
+        <w:rPr>
+          <w:rFonts w:hint="cs"/>
+          <w:rtl/>
+        </w:rPr>
+        <w:t>کنترل</w:t>
+      </w:r>
+    </w:p>
+    <w:p>
+      <w:pPr>
+        <w:pStyle w:val="Figure"/>
+        <w:rPr>
+          <w:rtl/>
+        </w:rPr>
+      </w:pPr>
+      <w:r>
+        <w:rPr>
+          <w:noProof/>
+        </w:rPr>
+        <w:drawing>
+          <wp:inline distT="0" distB="0" distL="0" distR="0" wp14:anchorId="0F06BA93" wp14:editId="26F21DB7">
+            <wp:extent cx="5718810" cy="4128135"/>
+            <wp:effectExtent l="0" t="0" r="0" b="5715"/>
+            <wp:docPr id="8" name="Picture 8"/>
+            <wp:cNvGraphicFramePr>
+              <a:graphicFrameLocks xmlns:a="http://schemas.openxmlformats.org/drawingml/2006/main" noChangeAspect="1"/>
+            </wp:cNvGraphicFramePr>
+            <a:graphic xmlns:a="http://schemas.openxmlformats.org/drawingml/2006/main">
+              <a:graphicData uri="http://schemas.openxmlformats.org/drawingml/2006/picture">
+                <pic:pic xmlns:pic="http://schemas.openxmlformats.org/drawingml/2006/picture">
+                  <pic:nvPicPr>
+                    <pic:cNvPr id="0" name="Picture 2"/>
+                    <pic:cNvPicPr>
+                      <a:picLocks noChangeAspect="1" noChangeArrowheads="1"/>
+                    </pic:cNvPicPr>
+                  </pic:nvPicPr>
+                  <pic:blipFill>
+                    <a:blip r:embed="rId9" cstate="print">
+                      <a:extLst>
+                        <a:ext uri="{28A0092B-C50C-407E-A947-70E740481C1C}">
+                          <a14:useLocalDpi xmlns:a14="http://schemas.microsoft.com/office/drawing/2010/main" val="0"/>
+                        </a:ext>
+                      </a:extLst>
+                    </a:blip>
+                    <a:srcRect/>
+                    <a:stretch>
+                      <a:fillRect/>
+                    </a:stretch>
+                  </pic:blipFill>
+                  <pic:spPr bwMode="auto">
+                    <a:xfrm>
+                      <a:off x="0" y="0"/>
+                      <a:ext cx="5718810" cy="4128135"/>
+                    </a:xfrm>
+                    <a:prstGeom prst="rect">
+                      <a:avLst/>
+                    </a:prstGeom>
+                    <a:noFill/>
+                    <a:ln>
+                      <a:noFill/>
+                    </a:ln>
+                  </pic:spPr>
+                </pic:pic>
+              </a:graphicData>
+            </a:graphic>
+          </wp:inline>
+        </w:drawing>
+      </w:r>
+    </w:p>
+    <w:p>
+      <w:pPr>
+        <w:pStyle w:val="Text"/>
+        <w:rPr>
+          <w:rtl/>
+        </w:rPr>
+      </w:pPr>
+      <w:r>
+        <w:rPr>
+          <w:rtl/>
+        </w:rPr>
+        <w:br w:type="page"/>
+      </w:r>
+    </w:p>
+    <w:p>
+      <w:pPr>
+        <w:pStyle w:val="Heading1"/>
+        <w:rPr>
+          <w:rtl/>
+        </w:rPr>
+      </w:pPr>
+      <w:proofErr w:type="spellStart"/>
+      <w:r>
+        <w:rPr>
+          <w:rFonts w:hint="cs"/>
+          <w:rtl/>
+        </w:rPr>
+        <w:lastRenderedPageBreak/>
+        <w:t>ماژول</w:t>
+      </w:r>
+      <w:proofErr w:type="spellEnd"/>
+      <w:r>
+        <w:rPr>
+          <w:rFonts w:hint="cs"/>
+          <w:rtl/>
+        </w:rPr>
+        <w:t xml:space="preserve"> </w:t>
+      </w:r>
+      <w:proofErr w:type="spellStart"/>
+      <w:r>
+        <w:t>ColParity</w:t>
+      </w:r>
+      <w:proofErr w:type="spellEnd"/>
+    </w:p>
+    <w:p>
+      <w:pPr>
+        <w:pStyle w:val="Text"/>
+        <w:rPr>
+          <w:rtl/>
+        </w:rPr>
+      </w:pPr>
+      <w:r>
+        <w:rPr>
+          <w:rFonts w:hint="cs"/>
+          <w:rtl/>
+        </w:rPr>
+        <w:t xml:space="preserve">این </w:t>
+      </w:r>
+      <w:proofErr w:type="spellStart"/>
+      <w:r>
+        <w:rPr>
+          <w:rFonts w:hint="cs"/>
+          <w:rtl/>
+        </w:rPr>
+        <w:t>ماژول</w:t>
+      </w:r>
+      <w:proofErr w:type="spellEnd"/>
+      <w:r>
+        <w:rPr>
+          <w:rFonts w:hint="cs"/>
+          <w:rtl/>
+        </w:rPr>
+        <w:t xml:space="preserve"> در پروژه </w:t>
+      </w:r>
+      <w:proofErr w:type="spellStart"/>
+      <w:r>
+        <w:rPr>
+          <w:rFonts w:hint="cs"/>
+          <w:rtl/>
+        </w:rPr>
+        <w:t>میانترم</w:t>
+      </w:r>
+      <w:proofErr w:type="spellEnd"/>
+      <w:r>
+        <w:rPr>
+          <w:rFonts w:hint="cs"/>
+          <w:rtl/>
+        </w:rPr>
+        <w:t xml:space="preserve"> </w:t>
+      </w:r>
+      <w:proofErr w:type="spellStart"/>
+      <w:r>
+        <w:rPr>
+          <w:rFonts w:hint="cs"/>
+          <w:rtl/>
+        </w:rPr>
+        <w:t>پیاده‌سازی</w:t>
+      </w:r>
+      <w:proofErr w:type="spellEnd"/>
+      <w:r>
+        <w:rPr>
+          <w:rFonts w:hint="cs"/>
+          <w:rtl/>
+        </w:rPr>
+        <w:t xml:space="preserve"> شده و از همان در اینجا بدون تغییر استفاده شده است.</w:t>
+      </w:r>
+    </w:p>
+    <w:p>
+      <w:pPr>
+        <w:pStyle w:val="Text"/>
+        <w:rPr>
+          <w:rtl/>
+        </w:rPr>
+      </w:pPr>
+      <w:r>
+        <w:rPr>
+          <w:rFonts w:hint="cs"/>
+          <w:rtl/>
+        </w:rPr>
+        <w:t xml:space="preserve">این تابع بر روی هر بیت </w:t>
+      </w:r>
+      <w:proofErr w:type="spellStart"/>
+      <w:r>
+        <w:rPr>
+          <w:rFonts w:hint="cs"/>
+          <w:rtl/>
+        </w:rPr>
+        <w:t>ماتریس</w:t>
+      </w:r>
+      <w:proofErr w:type="spellEnd"/>
+      <w:r>
+        <w:rPr>
+          <w:rFonts w:hint="cs"/>
+          <w:rtl/>
+        </w:rPr>
+        <w:t xml:space="preserve">، به صورت زیر تعریف </w:t>
+      </w:r>
+      <w:proofErr w:type="spellStart"/>
+      <w:r>
+        <w:rPr>
+          <w:rFonts w:hint="cs"/>
+          <w:rtl/>
+        </w:rPr>
+        <w:t>می‌شود</w:t>
+      </w:r>
+      <w:proofErr w:type="spellEnd"/>
+      <w:r>
+        <w:rPr>
+          <w:rFonts w:hint="cs"/>
+          <w:rtl/>
+        </w:rPr>
+        <w:t>:</w:t>
+      </w:r>
+    </w:p>
+    <w:p>
+      <w:pPr>
+        <w:pStyle w:val="Text"/>
+        <w:bidi w:val="0"/>
+        <w:rPr>
+          <w:rtl/>
+        </w:rPr>
+      </w:pPr>
+      <m:oMathPara>
+        <m:oMathParaPr>
+          <m:jc m:val="center"/>
+        </m:oMathParaPr>
+        <m:oMath>
+          <m:r>
+            <w:rPr>
+              <w:rFonts w:ascii="Cambria Math" w:hAnsi="Cambria Math"/>
+              <w:sz w:val="20"/>
+              <w:szCs w:val="20"/>
+            </w:rPr>
+            <m:t>matrix</m:t>
+          </m:r>
+          <m:d>
+            <m:dPr>
+              <m:begChr m:val="["/>
+              <m:endChr m:val="]"/>
+              <m:ctrlPr>
+                <w:rPr>
+                  <w:rFonts w:ascii="Cambria Math" w:hAnsi="Cambria Math"/>
+                  <w:i/>
+                  <w:sz w:val="20"/>
+                  <w:szCs w:val="20"/>
+                </w:rPr>
+              </m:ctrlPr>
+            </m:dPr>
+            <m:e>
+              <m:r>
+                <w:rPr>
+                  <w:rFonts w:ascii="Cambria Math" w:hAnsi="Cambria Math"/>
+                  <w:sz w:val="20"/>
+                  <w:szCs w:val="20"/>
+                </w:rPr>
+                <m:t>i</m:t>
+              </m:r>
+            </m:e>
+          </m:d>
+          <m:d>
+            <m:dPr>
+              <m:begChr m:val="["/>
+              <m:endChr m:val="]"/>
+              <m:ctrlPr>
+                <w:rPr>
+                  <w:rFonts w:ascii="Cambria Math" w:hAnsi="Cambria Math"/>
+                  <w:i/>
+                  <w:sz w:val="20"/>
+                  <w:szCs w:val="20"/>
+                </w:rPr>
+              </m:ctrlPr>
+            </m:dPr>
+            <m:e>
+              <m:r>
+                <w:rPr>
+                  <w:rFonts w:ascii="Cambria Math" w:hAnsi="Cambria Math"/>
+                  <w:sz w:val="20"/>
+                  <w:szCs w:val="20"/>
+                </w:rPr>
+                <m:t>j</m:t>
+              </m:r>
+            </m:e>
+          </m:d>
+          <m:d>
+            <m:dPr>
+              <m:begChr m:val="["/>
+              <m:endChr m:val="]"/>
+              <m:ctrlPr>
+                <w:rPr>
+                  <w:rFonts w:ascii="Cambria Math" w:hAnsi="Cambria Math"/>
+                  <w:i/>
+                  <w:sz w:val="20"/>
+                  <w:szCs w:val="20"/>
+                </w:rPr>
+              </m:ctrlPr>
+            </m:dPr>
+            <m:e>
+              <m:r>
+                <w:rPr>
+                  <w:rFonts w:ascii="Cambria Math" w:hAnsi="Cambria Math"/>
+                  <w:sz w:val="20"/>
+                  <w:szCs w:val="20"/>
+                </w:rPr>
+                <m:t>k</m:t>
+              </m:r>
+            </m:e>
+          </m:d>
+          <m:r>
+            <w:rPr>
+              <w:rFonts w:ascii="Cambria Math" w:hAnsi="Cambria Math"/>
+              <w:sz w:val="20"/>
+              <w:szCs w:val="20"/>
+            </w:rPr>
+            <m:t>=matrix</m:t>
+          </m:r>
+          <m:d>
+            <m:dPr>
+              <m:begChr m:val="["/>
+              <m:endChr m:val="]"/>
+              <m:ctrlPr>
+                <w:rPr>
+                  <w:rFonts w:ascii="Cambria Math" w:hAnsi="Cambria Math"/>
+                  <w:i/>
+                  <w:sz w:val="20"/>
+                  <w:szCs w:val="20"/>
+                </w:rPr>
+              </m:ctrlPr>
+            </m:dPr>
+            <m:e>
+              <m:r>
+                <w:rPr>
+                  <w:rFonts w:ascii="Cambria Math" w:hAnsi="Cambria Math"/>
+                  <w:sz w:val="20"/>
+                  <w:szCs w:val="20"/>
+                </w:rPr>
+                <m:t>i</m:t>
+              </m:r>
+            </m:e>
+          </m:d>
+          <m:d>
+            <m:dPr>
+              <m:begChr m:val="["/>
+              <m:endChr m:val="]"/>
+              <m:ctrlPr>
+                <w:rPr>
+                  <w:rFonts w:ascii="Cambria Math" w:hAnsi="Cambria Math"/>
+                  <w:i/>
+                  <w:sz w:val="20"/>
+                  <w:szCs w:val="20"/>
+                </w:rPr>
+              </m:ctrlPr>
+            </m:dPr>
+            <m:e>
+              <m:r>
+                <w:rPr>
+                  <w:rFonts w:ascii="Cambria Math" w:hAnsi="Cambria Math"/>
+                  <w:sz w:val="20"/>
+                  <w:szCs w:val="20"/>
+                </w:rPr>
+                <m:t>j</m:t>
+              </m:r>
+            </m:e>
+          </m:d>
+          <m:d>
+            <m:dPr>
+              <m:begChr m:val="["/>
+              <m:endChr m:val="]"/>
+              <m:ctrlPr>
+                <w:rPr>
+                  <w:rFonts w:ascii="Cambria Math" w:hAnsi="Cambria Math"/>
+                  <w:i/>
+                  <w:sz w:val="20"/>
+                  <w:szCs w:val="20"/>
+                </w:rPr>
+              </m:ctrlPr>
+            </m:dPr>
+            <m:e>
+              <m:r>
+                <w:rPr>
+                  <w:rFonts w:ascii="Cambria Math" w:hAnsi="Cambria Math"/>
+                  <w:sz w:val="20"/>
+                  <w:szCs w:val="20"/>
+                </w:rPr>
+                <m:t>k</m:t>
+              </m:r>
+            </m:e>
+          </m:d>
+          <m:r>
+            <m:rPr>
+              <m:sty m:val="p"/>
+            </m:rPr>
+            <w:rPr>
+              <w:rFonts w:ascii="Cambria Math" w:hAnsi="Cambria Math"/>
+              <w:sz w:val="20"/>
+              <w:szCs w:val="20"/>
+            </w:rPr>
+            <m:t>⊕</m:t>
+          </m:r>
+          <m:r>
+            <w:rPr>
+              <w:rFonts w:ascii="Cambria Math" w:hAnsi="Cambria Math"/>
+              <w:sz w:val="20"/>
+              <w:szCs w:val="20"/>
+            </w:rPr>
+            <m:t>parity</m:t>
+          </m:r>
+          <m:d>
+            <m:dPr>
+              <m:ctrlPr>
+                <w:rPr>
+                  <w:rFonts w:ascii="Cambria Math" w:hAnsi="Cambria Math"/>
+                  <w:i/>
+                  <w:sz w:val="20"/>
+                  <w:szCs w:val="20"/>
+                </w:rPr>
+              </m:ctrlPr>
+            </m:dPr>
+            <m:e>
+              <m:r>
+                <w:rPr>
+                  <w:rFonts w:ascii="Cambria Math" w:hAnsi="Cambria Math"/>
+                  <w:sz w:val="20"/>
+                  <w:szCs w:val="20"/>
+                </w:rPr>
+                <m:t>A</m:t>
+              </m:r>
+              <m:d>
+                <m:dPr>
+                  <m:begChr m:val="["/>
+                  <m:endChr m:val="]"/>
+                  <m:ctrlPr>
+                    <w:rPr>
+                      <w:rFonts w:ascii="Cambria Math" w:hAnsi="Cambria Math"/>
+                      <w:i/>
+                      <w:sz w:val="20"/>
+                      <w:szCs w:val="20"/>
+                    </w:rPr>
+                  </m:ctrlPr>
+                </m:dPr>
+                <m:e>
+                  <m:r>
+                    <w:rPr>
+                      <w:rFonts w:ascii="Cambria Math" w:hAnsi="Cambria Math"/>
+                      <w:sz w:val="20"/>
+                      <w:szCs w:val="20"/>
+                    </w:rPr>
+                    <m:t>i-1</m:t>
+                  </m:r>
+                </m:e>
+              </m:d>
+              <m:d>
+                <m:dPr>
+                  <m:begChr m:val="["/>
+                  <m:endChr m:val="]"/>
+                  <m:ctrlPr>
+                    <w:rPr>
+                      <w:rFonts w:ascii="Cambria Math" w:hAnsi="Cambria Math"/>
+                      <w:i/>
+                      <w:sz w:val="20"/>
+                      <w:szCs w:val="20"/>
+                    </w:rPr>
+                  </m:ctrlPr>
+                </m:dPr>
+                <m:e>
+                  <m:r>
+                    <w:rPr>
+                      <w:rFonts w:ascii="Cambria Math" w:hAnsi="Cambria Math"/>
+                      <w:sz w:val="20"/>
+                      <w:szCs w:val="20"/>
+                    </w:rPr>
+                    <m:t>0…4</m:t>
+                  </m:r>
+                </m:e>
+              </m:d>
+              <m:d>
+                <m:dPr>
+                  <m:begChr m:val="["/>
+                  <m:endChr m:val="]"/>
+                  <m:ctrlPr>
+                    <w:rPr>
+                      <w:rFonts w:ascii="Cambria Math" w:hAnsi="Cambria Math"/>
+                      <w:i/>
+                      <w:sz w:val="20"/>
+                      <w:szCs w:val="20"/>
+                    </w:rPr>
+                  </m:ctrlPr>
+                </m:dPr>
+                <m:e>
+                  <m:r>
+                    <w:rPr>
+                      <w:rFonts w:ascii="Cambria Math" w:hAnsi="Cambria Math"/>
+                      <w:sz w:val="20"/>
+                      <w:szCs w:val="20"/>
+                    </w:rPr>
+                    <m:t>k</m:t>
+                  </m:r>
+                </m:e>
+              </m:d>
+            </m:e>
+          </m:d>
+          <m:r>
+            <m:rPr>
+              <m:sty m:val="p"/>
+            </m:rPr>
+            <w:rPr>
+              <w:rFonts w:ascii="Cambria Math" w:hAnsi="Cambria Math"/>
+              <w:sz w:val="20"/>
+              <w:szCs w:val="20"/>
+            </w:rPr>
+            <m:t>⊕</m:t>
+          </m:r>
+          <m:r>
+            <w:rPr>
+              <w:rFonts w:ascii="Cambria Math" w:hAnsi="Cambria Math"/>
+              <w:sz w:val="20"/>
+              <w:szCs w:val="20"/>
+            </w:rPr>
+            <m:t>parity</m:t>
+          </m:r>
+          <m:d>
+            <m:dPr>
+              <m:ctrlPr>
+                <w:rPr>
+                  <w:rFonts w:ascii="Cambria Math" w:hAnsi="Cambria Math"/>
+                  <w:i/>
+                  <w:sz w:val="20"/>
+                  <w:szCs w:val="20"/>
+                </w:rPr>
+              </m:ctrlPr>
+            </m:dPr>
+            <m:e>
+              <m:r>
+                <w:rPr>
+                  <w:rFonts w:ascii="Cambria Math" w:hAnsi="Cambria Math"/>
+                  <w:sz w:val="20"/>
+                  <w:szCs w:val="20"/>
+                </w:rPr>
+                <m:t>A</m:t>
+              </m:r>
+              <m:d>
+                <m:dPr>
+                  <m:begChr m:val="["/>
+                  <m:endChr m:val="]"/>
+                  <m:ctrlPr>
+                    <w:rPr>
+                      <w:rFonts w:ascii="Cambria Math" w:hAnsi="Cambria Math"/>
+                      <w:i/>
+                      <w:sz w:val="20"/>
+                      <w:szCs w:val="20"/>
+                    </w:rPr>
+                  </m:ctrlPr>
+                </m:dPr>
+                <m:e>
+                  <m:r>
+                    <w:rPr>
+                      <w:rFonts w:ascii="Cambria Math" w:hAnsi="Cambria Math"/>
+                      <w:sz w:val="20"/>
+                      <w:szCs w:val="20"/>
+                    </w:rPr>
+                    <m:t>i+1</m:t>
+                  </m:r>
+                </m:e>
+              </m:d>
+              <m:d>
+                <m:dPr>
+                  <m:begChr m:val="["/>
+                  <m:endChr m:val="]"/>
+                  <m:ctrlPr>
+                    <w:rPr>
+                      <w:rFonts w:ascii="Cambria Math" w:hAnsi="Cambria Math"/>
+                      <w:i/>
+                      <w:sz w:val="20"/>
+                      <w:szCs w:val="20"/>
+                    </w:rPr>
+                  </m:ctrlPr>
+                </m:dPr>
+                <m:e>
+                  <m:r>
+                    <w:rPr>
+                      <w:rFonts w:ascii="Cambria Math" w:hAnsi="Cambria Math"/>
+                      <w:sz w:val="20"/>
+                      <w:szCs w:val="20"/>
+                    </w:rPr>
+                    <m:t>0…4</m:t>
+                  </m:r>
+                </m:e>
+              </m:d>
+              <m:d>
+                <m:dPr>
+                  <m:begChr m:val="["/>
+                  <m:endChr m:val="]"/>
+                  <m:ctrlPr>
+                    <w:rPr>
+                      <w:rFonts w:ascii="Cambria Math" w:hAnsi="Cambria Math"/>
+                      <w:i/>
+                      <w:sz w:val="20"/>
+                      <w:szCs w:val="20"/>
+                    </w:rPr>
+                  </m:ctrlPr>
+                </m:dPr>
+                <m:e>
+                  <m:r>
+                    <w:rPr>
+                      <w:rFonts w:ascii="Cambria Math" w:hAnsi="Cambria Math"/>
+                      <w:sz w:val="20"/>
+                      <w:szCs w:val="20"/>
+                    </w:rPr>
+                    <m:t>k-1</m:t>
+                  </m:r>
+                </m:e>
+              </m:d>
+            </m:e>
+          </m:d>
+        </m:oMath>
+      </m:oMathPara>
+    </w:p>
+    <w:p>
+      <w:pPr>
+        <w:pStyle w:val="Text"/>
+        <w:rPr>
+          <w:rtl/>
+        </w:rPr>
+      </w:pPr>
+      <w:r>
+        <w:rPr>
+          <w:rFonts w:hint="cs"/>
+          <w:rtl/>
+        </w:rPr>
+        <w:t xml:space="preserve">برای </w:t>
+      </w:r>
+      <w:proofErr w:type="spellStart"/>
+      <w:r>
+        <w:rPr>
+          <w:rFonts w:hint="cs"/>
+          <w:rtl/>
+        </w:rPr>
+        <w:t>پیاده‌سازی</w:t>
+      </w:r>
+      <w:proofErr w:type="spellEnd"/>
+      <w:r>
+        <w:rPr>
+          <w:rFonts w:hint="cs"/>
+          <w:rtl/>
+        </w:rPr>
+        <w:t xml:space="preserve"> این تابع که یعنی هر بیت </w:t>
+      </w:r>
+      <w:proofErr w:type="spellStart"/>
+      <w:r>
+        <w:rPr>
+          <w:rFonts w:hint="cs"/>
+          <w:rtl/>
+        </w:rPr>
+        <w:t>ماتریس</w:t>
+      </w:r>
+      <w:proofErr w:type="spellEnd"/>
+      <w:r>
+        <w:rPr>
+          <w:rFonts w:hint="cs"/>
+          <w:rtl/>
+        </w:rPr>
+        <w:t xml:space="preserve"> را برابر </w:t>
+      </w:r>
+      <w:proofErr w:type="spellStart"/>
+      <w:r>
+        <w:t>xor</w:t>
+      </w:r>
+      <w:proofErr w:type="spellEnd"/>
+      <w:r>
+        <w:rPr>
+          <w:rFonts w:hint="cs"/>
+          <w:rtl/>
+        </w:rPr>
+        <w:t xml:space="preserve"> دو ستون سمت چپ</w:t>
+      </w:r>
+      <w:r>
+        <w:rPr>
+          <w:rFonts w:hint="cs"/>
+          <w:rtl/>
+        </w:rPr>
+        <w:t>،</w:t>
+      </w:r>
+      <w:r>
+        <w:rPr>
+          <w:rFonts w:hint="cs"/>
+          <w:rtl/>
+        </w:rPr>
+        <w:t xml:space="preserve"> و </w:t>
+      </w:r>
+      <w:r>
+        <w:rPr>
+          <w:rFonts w:hint="cs"/>
+          <w:rtl/>
+        </w:rPr>
+        <w:t xml:space="preserve">ستون </w:t>
+      </w:r>
+      <w:r>
+        <w:rPr>
+          <w:rFonts w:hint="cs"/>
+          <w:rtl/>
+        </w:rPr>
+        <w:t xml:space="preserve">سمت راست در لایه قبل </w:t>
+      </w:r>
+      <w:proofErr w:type="spellStart"/>
+      <w:r>
+        <w:rPr>
+          <w:rFonts w:hint="cs"/>
+          <w:rtl/>
+        </w:rPr>
+        <w:t>می‌کند</w:t>
+      </w:r>
+      <w:proofErr w:type="spellEnd"/>
+      <w:r>
+        <w:rPr>
+          <w:rFonts w:hint="cs"/>
+          <w:rtl/>
+        </w:rPr>
+        <w:t>،</w:t>
+      </w:r>
+      <w:r>
+        <w:rPr>
+          <w:rFonts w:hint="cs"/>
+          <w:rtl/>
+        </w:rPr>
+        <w:t xml:space="preserve"> از دو </w:t>
+      </w:r>
+      <w:proofErr w:type="spellStart"/>
+      <w:r>
+        <w:rPr>
+          <w:rFonts w:hint="cs"/>
+          <w:rtl/>
+        </w:rPr>
+        <w:t>ماژول</w:t>
+      </w:r>
+      <w:proofErr w:type="spellEnd"/>
+      <w:r>
+        <w:rPr>
+          <w:rFonts w:hint="cs"/>
+          <w:rtl/>
+        </w:rPr>
+        <w:t xml:space="preserve"> داخلی </w:t>
+      </w:r>
+      <w:proofErr w:type="spellStart"/>
+      <w:r>
+        <w:t>ColumnParityCalculator</w:t>
+      </w:r>
+      <w:proofErr w:type="spellEnd"/>
+      <w:r>
+        <w:rPr>
+          <w:rFonts w:hint="cs"/>
+          <w:rtl/>
+        </w:rPr>
+        <w:t xml:space="preserve"> و </w:t>
+      </w:r>
+      <w:proofErr w:type="spellStart"/>
+      <w:r>
+        <w:t>ParityCalculator</w:t>
+      </w:r>
+      <w:proofErr w:type="spellEnd"/>
+      <w:r>
+        <w:rPr>
+          <w:rFonts w:hint="cs"/>
+          <w:rtl/>
+        </w:rPr>
+        <w:t xml:space="preserve"> استفاده </w:t>
+      </w:r>
+      <w:proofErr w:type="spellStart"/>
+      <w:r>
+        <w:rPr>
+          <w:rFonts w:hint="cs"/>
+          <w:rtl/>
+        </w:rPr>
+        <w:t>می‌شود</w:t>
+      </w:r>
+      <w:proofErr w:type="spellEnd"/>
+      <w:r>
+        <w:rPr>
+          <w:rFonts w:hint="cs"/>
+          <w:rtl/>
+        </w:rPr>
+        <w:t>.</w:t>
+      </w:r>
+    </w:p>
+    <w:p>
+      <w:pPr>
+        <w:pStyle w:val="Text"/>
+        <w:rPr>
+          <w:rtl/>
+        </w:rPr>
+      </w:pPr>
+    </w:p>
+    <w:p>
+      <w:pPr>
+        <w:pStyle w:val="Text"/>
+        <w:rPr>
+          <w:rtl/>
+        </w:rPr>
+      </w:pPr>
+      <w:proofErr w:type="spellStart"/>
+      <w:r>
+        <w:rPr>
+          <w:rFonts w:hint="cs"/>
+          <w:rtl/>
+        </w:rPr>
+        <w:t>ماژول</w:t>
+      </w:r>
+      <w:proofErr w:type="spellEnd"/>
+      <w:r>
+        <w:rPr>
+          <w:rFonts w:hint="cs"/>
+          <w:rtl/>
+        </w:rPr>
+        <w:t xml:space="preserve"> </w:t>
+      </w:r>
+      <w:proofErr w:type="spellStart"/>
+      <w:r>
+        <w:t>ColumnParityCalculator</w:t>
+      </w:r>
+      <w:proofErr w:type="spellEnd"/>
+      <w:r>
+        <w:rPr>
+          <w:rFonts w:hint="cs"/>
+          <w:rtl/>
+        </w:rPr>
+        <w:t xml:space="preserve">، یک </w:t>
+      </w:r>
+      <w:proofErr w:type="spellStart"/>
+      <w:r>
+        <w:rPr>
+          <w:rFonts w:hint="cs"/>
+          <w:rtl/>
+        </w:rPr>
+        <w:t>اسلایس</w:t>
+      </w:r>
+      <w:proofErr w:type="spellEnd"/>
+      <w:r>
+        <w:rPr>
+          <w:rFonts w:hint="cs"/>
+          <w:rtl/>
+        </w:rPr>
+        <w:t xml:space="preserve"> را گرفته و </w:t>
+      </w:r>
+      <w:r>
+        <w:t>parity</w:t>
+      </w:r>
+      <w:r>
+        <w:rPr>
+          <w:rFonts w:hint="cs"/>
+          <w:rtl/>
+        </w:rPr>
+        <w:t xml:space="preserve"> پنج ستون آن را محاسبه </w:t>
+      </w:r>
+      <w:proofErr w:type="spellStart"/>
+      <w:r>
+        <w:rPr>
+          <w:rFonts w:hint="cs"/>
+          <w:rtl/>
+        </w:rPr>
+        <w:t>می‌کند</w:t>
+      </w:r>
+      <w:proofErr w:type="spellEnd"/>
+      <w:r>
+        <w:rPr>
+          <w:rFonts w:hint="cs"/>
+          <w:rtl/>
+        </w:rPr>
+        <w:t xml:space="preserve">. برای این کار هر بار با استفاده از چهار </w:t>
+      </w:r>
+      <w:r>
+        <w:t>adder</w:t>
+      </w:r>
+      <w:r>
+        <w:rPr>
+          <w:rFonts w:hint="cs"/>
+          <w:rtl/>
+        </w:rPr>
+        <w:t xml:space="preserve"> </w:t>
+      </w:r>
+      <w:proofErr w:type="spellStart"/>
+      <w:r>
+        <w:rPr>
+          <w:rFonts w:hint="cs"/>
+          <w:rtl/>
+        </w:rPr>
+        <w:t>اندیس</w:t>
+      </w:r>
+      <w:proofErr w:type="spellEnd"/>
+      <w:r>
+        <w:rPr>
+          <w:rFonts w:hint="cs"/>
+          <w:rtl/>
+        </w:rPr>
+        <w:t xml:space="preserve"> عناصر ستون به دست آمده</w:t>
+      </w:r>
+      <w:r>
+        <w:rPr>
+          <w:rFonts w:hint="cs"/>
+          <w:rtl/>
+        </w:rPr>
+        <w:t>،</w:t>
+      </w:r>
+      <w:r>
+        <w:rPr>
+          <w:rFonts w:hint="cs"/>
+          <w:rtl/>
+        </w:rPr>
+        <w:t xml:space="preserve"> 5 </w:t>
+      </w:r>
+      <w:proofErr w:type="spellStart"/>
+      <w:r>
+        <w:rPr>
+          <w:rFonts w:hint="cs"/>
+          <w:rtl/>
+        </w:rPr>
+        <w:t>اندیس</w:t>
+      </w:r>
+      <w:proofErr w:type="spellEnd"/>
+      <w:r>
+        <w:rPr>
+          <w:rFonts w:hint="cs"/>
+          <w:rtl/>
+        </w:rPr>
+        <w:t xml:space="preserve"> از </w:t>
+      </w:r>
+      <w:proofErr w:type="spellStart"/>
+      <w:r>
+        <w:rPr>
+          <w:rFonts w:hint="cs"/>
+          <w:rtl/>
+        </w:rPr>
+        <w:t>اسلایس</w:t>
+      </w:r>
+      <w:proofErr w:type="spellEnd"/>
+      <w:r>
+        <w:rPr>
+          <w:rFonts w:hint="cs"/>
+          <w:rtl/>
+        </w:rPr>
+        <w:t xml:space="preserve"> انتخاب و وارد </w:t>
+      </w:r>
+      <w:proofErr w:type="spellStart"/>
+      <w:r>
+        <w:t>xor</w:t>
+      </w:r>
+      <w:proofErr w:type="spellEnd"/>
+      <w:r>
+        <w:rPr>
+          <w:rFonts w:hint="cs"/>
+          <w:rtl/>
+        </w:rPr>
+        <w:t xml:space="preserve"> </w:t>
+      </w:r>
+      <w:proofErr w:type="spellStart"/>
+      <w:r>
+        <w:rPr>
+          <w:rFonts w:hint="cs"/>
+          <w:rtl/>
+        </w:rPr>
+        <w:t>می‌شوند</w:t>
+      </w:r>
+      <w:proofErr w:type="spellEnd"/>
+      <w:r>
+        <w:rPr>
+          <w:rFonts w:hint="cs"/>
+          <w:rtl/>
+        </w:rPr>
+        <w:t xml:space="preserve">. نتیجه در یک </w:t>
+      </w:r>
+      <w:r>
+        <w:t>shift register</w:t>
+      </w:r>
+      <w:r>
+        <w:rPr>
+          <w:rFonts w:hint="cs"/>
+          <w:rtl/>
+        </w:rPr>
+        <w:t xml:space="preserve"> </w:t>
+      </w:r>
+      <w:r>
+        <w:rPr>
+          <w:rFonts w:hint="cs"/>
+          <w:rtl/>
+        </w:rPr>
+        <w:t>ذخیره</w:t>
+      </w:r>
+      <w:r>
+        <w:rPr>
+          <w:rFonts w:hint="cs"/>
+          <w:rtl/>
+        </w:rPr>
+        <w:t xml:space="preserve"> شده و پس از محاسبه هر 5 ستون</w:t>
+      </w:r>
+      <w:r>
+        <w:rPr>
+          <w:rFonts w:hint="cs"/>
+          <w:rtl/>
+        </w:rPr>
+        <w:t>،</w:t>
+      </w:r>
+      <w:r>
+        <w:rPr>
+          <w:rFonts w:hint="cs"/>
+          <w:rtl/>
+        </w:rPr>
+        <w:t xml:space="preserve"> خروجی </w:t>
+      </w:r>
+      <w:r>
+        <w:rPr>
+          <w:rFonts w:hint="cs"/>
+          <w:rtl/>
+        </w:rPr>
+        <w:t>داده</w:t>
+      </w:r>
+      <w:r>
+        <w:rPr>
+          <w:rFonts w:hint="cs"/>
+          <w:rtl/>
+        </w:rPr>
+        <w:t xml:space="preserve"> </w:t>
+      </w:r>
+      <w:proofErr w:type="spellStart"/>
+      <w:r>
+        <w:rPr>
+          <w:rFonts w:hint="cs"/>
+          <w:rtl/>
+        </w:rPr>
+        <w:t>می‌شود</w:t>
+      </w:r>
+      <w:proofErr w:type="spellEnd"/>
+      <w:r>
+        <w:rPr>
+          <w:rFonts w:hint="cs"/>
+          <w:rtl/>
+        </w:rPr>
+        <w:t>.</w:t>
+      </w:r>
+    </w:p>
+    <w:p>
+      <w:pPr>
+        <w:pStyle w:val="Text"/>
+        <w:rPr>
+          <w:rtl/>
+        </w:rPr>
+      </w:pPr>
+    </w:p>
+    <w:p>
+      <w:pPr>
+        <w:pStyle w:val="Text"/>
+        <w:rPr>
+          <w:rtl/>
+        </w:rPr>
+      </w:pPr>
+      <w:proofErr w:type="spellStart"/>
+      <w:r>
+        <w:rPr>
+          <w:rFonts w:hint="cs"/>
+          <w:rtl/>
+        </w:rPr>
+        <w:t>ماژول</w:t>
+      </w:r>
+      <w:proofErr w:type="spellEnd"/>
+      <w:r>
+        <w:rPr>
+          <w:rFonts w:hint="cs"/>
+          <w:rtl/>
+        </w:rPr>
+        <w:t xml:space="preserve"> </w:t>
+      </w:r>
+      <w:proofErr w:type="spellStart"/>
+      <w:r>
+        <w:t>ParityCalculator</w:t>
+      </w:r>
+      <w:proofErr w:type="spellEnd"/>
+      <w:r>
+        <w:rPr>
+          <w:rFonts w:hint="cs"/>
+          <w:rtl/>
+        </w:rPr>
+        <w:t xml:space="preserve"> ابتدا با استفاده از </w:t>
+      </w:r>
+      <w:proofErr w:type="spellStart"/>
+      <w:r>
+        <w:rPr>
+          <w:rFonts w:hint="cs"/>
+          <w:rtl/>
+        </w:rPr>
+        <w:t>ماژول</w:t>
+      </w:r>
+      <w:proofErr w:type="spellEnd"/>
+      <w:r>
+        <w:rPr>
+          <w:rFonts w:hint="cs"/>
+          <w:rtl/>
+        </w:rPr>
+        <w:t xml:space="preserve"> قبلی، </w:t>
+      </w:r>
+      <w:r>
+        <w:t>parity</w:t>
+      </w:r>
+      <w:r>
+        <w:rPr>
+          <w:rFonts w:hint="cs"/>
+          <w:rtl/>
+        </w:rPr>
+        <w:t xml:space="preserve"> </w:t>
+      </w:r>
+      <w:proofErr w:type="spellStart"/>
+      <w:r>
+        <w:rPr>
+          <w:rFonts w:hint="cs"/>
+          <w:rtl/>
+        </w:rPr>
+        <w:t>ستون‌های</w:t>
+      </w:r>
+      <w:proofErr w:type="spellEnd"/>
+      <w:r>
+        <w:rPr>
+          <w:rFonts w:hint="cs"/>
+          <w:rtl/>
+        </w:rPr>
+        <w:t xml:space="preserve"> </w:t>
+      </w:r>
+      <w:proofErr w:type="spellStart"/>
+      <w:r>
+        <w:rPr>
+          <w:rFonts w:hint="cs"/>
+          <w:rtl/>
+        </w:rPr>
+        <w:t>اسلایس</w:t>
+      </w:r>
+      <w:proofErr w:type="spellEnd"/>
+      <w:r>
+        <w:rPr>
+          <w:rFonts w:hint="cs"/>
+          <w:rtl/>
+        </w:rPr>
+        <w:t xml:space="preserve"> کنونی را محاسبه کرده و </w:t>
+      </w:r>
+      <w:r>
+        <w:t>parity</w:t>
+      </w:r>
+      <w:r>
+        <w:rPr>
+          <w:rFonts w:hint="cs"/>
+          <w:rtl/>
+        </w:rPr>
+        <w:t xml:space="preserve"> </w:t>
+      </w:r>
+      <w:proofErr w:type="spellStart"/>
+      <w:r>
+        <w:rPr>
+          <w:rFonts w:hint="cs"/>
+          <w:rtl/>
+        </w:rPr>
+        <w:t>ستون‌های</w:t>
+      </w:r>
+      <w:proofErr w:type="spellEnd"/>
+      <w:r>
+        <w:rPr>
+          <w:rFonts w:hint="cs"/>
+          <w:rtl/>
+        </w:rPr>
+        <w:t xml:space="preserve"> </w:t>
+      </w:r>
+      <w:proofErr w:type="spellStart"/>
+      <w:r>
+        <w:rPr>
+          <w:rFonts w:hint="cs"/>
+          <w:rtl/>
+        </w:rPr>
+        <w:t>اسلایس</w:t>
+      </w:r>
+      <w:proofErr w:type="spellEnd"/>
+      <w:r>
+        <w:rPr>
+          <w:rFonts w:hint="cs"/>
+          <w:rtl/>
+        </w:rPr>
+        <w:t xml:space="preserve"> قبلی را در یک </w:t>
+      </w:r>
+      <w:proofErr w:type="spellStart"/>
+      <w:r>
+        <w:rPr>
+          <w:rFonts w:hint="cs"/>
+          <w:rtl/>
+        </w:rPr>
+        <w:t>رجیستر</w:t>
+      </w:r>
+      <w:proofErr w:type="spellEnd"/>
+      <w:r>
+        <w:rPr>
+          <w:rFonts w:hint="cs"/>
+          <w:rtl/>
+        </w:rPr>
+        <w:t xml:space="preserve"> ذخیره نگه </w:t>
+      </w:r>
+      <w:proofErr w:type="spellStart"/>
+      <w:r>
+        <w:rPr>
+          <w:rFonts w:hint="cs"/>
+          <w:rtl/>
+        </w:rPr>
+        <w:t>می‌دارد</w:t>
+      </w:r>
+      <w:proofErr w:type="spellEnd"/>
+      <w:r>
+        <w:rPr>
+          <w:rFonts w:hint="cs"/>
+          <w:rtl/>
+        </w:rPr>
+        <w:t xml:space="preserve">. سپس مقدار جدید بیت </w:t>
+      </w:r>
+      <w:r>
+        <w:rPr>
+          <w:rFonts w:hint="cs"/>
+          <w:rtl/>
+        </w:rPr>
+        <w:t xml:space="preserve">اول ورودی </w:t>
+      </w:r>
+      <w:r>
+        <w:rPr>
+          <w:rFonts w:hint="cs"/>
+          <w:rtl/>
+        </w:rPr>
+        <w:t xml:space="preserve">را طبق رابطه (که </w:t>
+      </w:r>
+      <w:proofErr w:type="spellStart"/>
+      <w:r>
+        <w:t>xor</w:t>
+      </w:r>
+      <w:proofErr w:type="spellEnd"/>
+      <w:r>
+        <w:rPr>
+          <w:rFonts w:hint="cs"/>
+          <w:rtl/>
+        </w:rPr>
+        <w:t xml:space="preserve"> بیت </w:t>
+      </w:r>
+      <w:r>
+        <w:rPr>
+          <w:rFonts w:hint="cs"/>
+          <w:rtl/>
+        </w:rPr>
+        <w:t>اول</w:t>
+      </w:r>
+      <w:r>
+        <w:rPr>
+          <w:rFonts w:hint="cs"/>
+          <w:rtl/>
+        </w:rPr>
+        <w:t xml:space="preserve">، </w:t>
+      </w:r>
+      <w:proofErr w:type="spellStart"/>
+      <w:r>
+        <w:t>CurrColParity</w:t>
+      </w:r>
+      <w:proofErr w:type="spellEnd"/>
+      <w:r>
+        <w:t>[i-1]</w:t>
+      </w:r>
+      <w:r>
+        <w:rPr>
+          <w:rFonts w:hint="cs"/>
+          <w:rtl/>
+        </w:rPr>
+        <w:t xml:space="preserve"> و </w:t>
+      </w:r>
+      <w:proofErr w:type="spellStart"/>
+      <w:r>
+        <w:t>PrevColParity</w:t>
+      </w:r>
+      <w:proofErr w:type="spellEnd"/>
+      <w:r>
+        <w:t>[i+1]</w:t>
+      </w:r>
+      <w:r>
+        <w:rPr>
+          <w:rFonts w:hint="cs"/>
+          <w:rtl/>
+        </w:rPr>
+        <w:t xml:space="preserve"> است) خروجی </w:t>
+      </w:r>
+      <w:proofErr w:type="spellStart"/>
+      <w:r>
+        <w:rPr>
+          <w:rFonts w:hint="cs"/>
+          <w:rtl/>
+        </w:rPr>
+        <w:t>می‌دهد</w:t>
+      </w:r>
+      <w:proofErr w:type="spellEnd"/>
+      <w:r>
+        <w:rPr>
+          <w:rFonts w:hint="cs"/>
+          <w:rtl/>
+        </w:rPr>
+        <w:t>.</w:t>
+      </w:r>
+    </w:p>
+    <w:p>
+      <w:pPr>
+        <w:pStyle w:val="Text"/>
+        <w:rPr>
+          <w:rtl/>
+        </w:rPr>
+      </w:pPr>
+    </w:p>
+    <w:p>
+      <w:pPr>
+        <w:pStyle w:val="Text"/>
+        <w:rPr>
+          <w:rtl/>
+        </w:rPr>
+      </w:pPr>
+      <w:proofErr w:type="spellStart"/>
+      <w:r>
+        <w:rPr>
+          <w:rFonts w:hint="cs"/>
+          <w:rtl/>
+        </w:rPr>
+        <w:t>ماژول</w:t>
+      </w:r>
+      <w:proofErr w:type="spellEnd"/>
+      <w:r>
+        <w:rPr>
+          <w:rFonts w:hint="cs"/>
+          <w:rtl/>
+        </w:rPr>
+        <w:t xml:space="preserve"> اصلی، شامل یک </w:t>
+      </w:r>
+      <w:proofErr w:type="spellStart"/>
+      <w:r>
+        <w:rPr>
+          <w:rFonts w:hint="cs"/>
+          <w:rtl/>
+        </w:rPr>
+        <w:t>مموری</w:t>
+      </w:r>
+      <w:proofErr w:type="spellEnd"/>
+      <w:r>
+        <w:rPr>
+          <w:rFonts w:hint="cs"/>
+          <w:rtl/>
+        </w:rPr>
+        <w:t xml:space="preserve"> است که ابتدا طی 64 کلاک ورودی را دریافت کرده، و سپس </w:t>
+      </w:r>
+      <w:r>
+        <w:rPr>
+          <w:rFonts w:hint="cs"/>
+          <w:rtl/>
+        </w:rPr>
+        <w:t xml:space="preserve">هر </w:t>
+      </w:r>
+      <w:proofErr w:type="spellStart"/>
+      <w:r>
+        <w:rPr>
+          <w:rFonts w:hint="cs"/>
+          <w:rtl/>
+        </w:rPr>
+        <w:t>اسلایس</w:t>
+      </w:r>
+      <w:proofErr w:type="spellEnd"/>
+      <w:r>
+        <w:rPr>
+          <w:rFonts w:hint="cs"/>
+          <w:rtl/>
+        </w:rPr>
+        <w:t xml:space="preserve"> را وارد یک </w:t>
+      </w:r>
+      <w:r>
+        <w:t>shift register</w:t>
+      </w:r>
+      <w:r>
+        <w:rPr>
+          <w:rFonts w:hint="cs"/>
+          <w:rtl/>
+        </w:rPr>
+        <w:t xml:space="preserve"> </w:t>
+      </w:r>
+      <w:proofErr w:type="spellStart"/>
+      <w:r>
+        <w:rPr>
+          <w:rFonts w:hint="cs"/>
+          <w:rtl/>
+        </w:rPr>
+        <w:t>می‌کند</w:t>
+      </w:r>
+      <w:proofErr w:type="spellEnd"/>
+      <w:r>
+        <w:rPr>
+          <w:rFonts w:hint="cs"/>
+          <w:rtl/>
+        </w:rPr>
+        <w:t>.</w:t>
+      </w:r>
+      <w:r>
+        <w:rPr>
+          <w:rFonts w:hint="cs"/>
+          <w:rtl/>
+        </w:rPr>
+        <w:t xml:space="preserve"> این </w:t>
+      </w:r>
+      <w:r>
+        <w:t>shift register</w:t>
+      </w:r>
+      <w:r>
+        <w:rPr>
+          <w:rFonts w:hint="cs"/>
+          <w:rtl/>
+        </w:rPr>
+        <w:t xml:space="preserve"> هر بار وارد </w:t>
+      </w:r>
+      <w:proofErr w:type="spellStart"/>
+      <w:r>
+        <w:t>ParityCalculator</w:t>
+      </w:r>
+      <w:proofErr w:type="spellEnd"/>
+      <w:r>
+        <w:rPr>
+          <w:rFonts w:hint="cs"/>
+          <w:rtl/>
+        </w:rPr>
+        <w:t xml:space="preserve"> شده و پس از </w:t>
+      </w:r>
+      <w:r>
+        <w:rPr>
+          <w:rFonts w:hint="cs"/>
+          <w:rtl/>
+        </w:rPr>
+        <w:t>م</w:t>
+      </w:r>
+      <w:r>
+        <w:rPr>
+          <w:rFonts w:hint="cs"/>
+          <w:rtl/>
+        </w:rPr>
+        <w:t>ح</w:t>
+      </w:r>
+      <w:r>
+        <w:rPr>
+          <w:rFonts w:hint="cs"/>
+          <w:rtl/>
+        </w:rPr>
+        <w:t>ا</w:t>
+      </w:r>
+      <w:r>
+        <w:rPr>
+          <w:rFonts w:hint="cs"/>
+          <w:rtl/>
+        </w:rPr>
+        <w:t>سب</w:t>
+      </w:r>
+      <w:r>
+        <w:rPr>
+          <w:rFonts w:hint="cs"/>
+          <w:rtl/>
+        </w:rPr>
+        <w:t>ه</w:t>
+      </w:r>
+      <w:r>
+        <w:rPr>
+          <w:rFonts w:hint="cs"/>
+          <w:rtl/>
+        </w:rPr>
+        <w:t xml:space="preserve"> شدن مقدار جدید بیت اول آن، یک بار شیفت </w:t>
+      </w:r>
+      <w:proofErr w:type="spellStart"/>
+      <w:r>
+        <w:rPr>
+          <w:rFonts w:hint="cs"/>
+          <w:rtl/>
+        </w:rPr>
+        <w:t>می‌خورد</w:t>
+      </w:r>
+      <w:proofErr w:type="spellEnd"/>
+      <w:r>
+        <w:rPr>
+          <w:rFonts w:hint="cs"/>
+          <w:rtl/>
+        </w:rPr>
+        <w:t xml:space="preserve"> و مقدار جدید را وارد خود </w:t>
+      </w:r>
+      <w:proofErr w:type="spellStart"/>
+      <w:r>
+        <w:rPr>
+          <w:rFonts w:hint="cs"/>
+          <w:rtl/>
+        </w:rPr>
+        <w:t>می‌کند</w:t>
+      </w:r>
+      <w:proofErr w:type="spellEnd"/>
+      <w:r>
+        <w:rPr>
+          <w:rFonts w:hint="cs"/>
+          <w:rtl/>
+        </w:rPr>
+        <w:t>.</w:t>
+      </w:r>
+    </w:p>
+    <w:p>
+      <w:pPr>
+        <w:pStyle w:val="Text"/>
+        <w:rPr>
+          <w:rtl/>
+        </w:rPr>
+      </w:pPr>
+      <w:r>
+        <w:rPr>
+          <w:rFonts w:hint="cs"/>
+          <w:rtl/>
+        </w:rPr>
+        <w:t xml:space="preserve">این کار 25 بار انجام شده و هر بار مقدار جدید یک بیت وارد </w:t>
+      </w:r>
+      <w:r>
+        <w:t>shift register</w:t>
+      </w:r>
+      <w:r>
+        <w:rPr>
+          <w:rFonts w:hint="cs"/>
+          <w:rtl/>
+        </w:rPr>
+        <w:t xml:space="preserve"> </w:t>
+      </w:r>
+      <w:proofErr w:type="spellStart"/>
+      <w:r>
+        <w:rPr>
+          <w:rFonts w:hint="cs"/>
+          <w:rtl/>
+        </w:rPr>
+        <w:t>می‌شود</w:t>
+      </w:r>
+      <w:proofErr w:type="spellEnd"/>
+      <w:r>
+        <w:rPr>
+          <w:rFonts w:hint="cs"/>
+          <w:rtl/>
+        </w:rPr>
+        <w:t xml:space="preserve"> و </w:t>
+      </w:r>
+      <w:r>
+        <w:rPr>
+          <w:rFonts w:hint="cs"/>
+          <w:rtl/>
+        </w:rPr>
+        <w:t>از آنجا</w:t>
+      </w:r>
+      <w:r>
+        <w:rPr>
+          <w:rFonts w:hint="cs"/>
+          <w:rtl/>
+        </w:rPr>
+        <w:t xml:space="preserve"> که شیفت </w:t>
+      </w:r>
+      <w:proofErr w:type="spellStart"/>
+      <w:r>
+        <w:rPr>
+          <w:rFonts w:hint="cs"/>
+          <w:rtl/>
+        </w:rPr>
+        <w:t>می‌خورد</w:t>
+      </w:r>
+      <w:proofErr w:type="spellEnd"/>
+      <w:r>
+        <w:rPr>
+          <w:rFonts w:hint="cs"/>
+          <w:rtl/>
+        </w:rPr>
+        <w:t xml:space="preserve">، </w:t>
+      </w:r>
+      <w:proofErr w:type="spellStart"/>
+      <w:r>
+        <w:t>ParityCalculator</w:t>
+      </w:r>
+      <w:proofErr w:type="spellEnd"/>
+      <w:r>
+        <w:rPr>
+          <w:rFonts w:hint="cs"/>
+          <w:rtl/>
+        </w:rPr>
+        <w:t xml:space="preserve"> که فقط مقدار جدید بیت اول را </w:t>
+      </w:r>
+      <w:proofErr w:type="spellStart"/>
+      <w:r>
+        <w:rPr>
+          <w:rFonts w:hint="cs"/>
+          <w:rtl/>
+        </w:rPr>
+        <w:t>می‌د</w:t>
+      </w:r>
+      <w:r>
+        <w:rPr>
+          <w:rFonts w:hint="cs"/>
+          <w:rtl/>
+        </w:rPr>
+        <w:t>ه</w:t>
+      </w:r>
+      <w:r>
+        <w:rPr>
+          <w:rFonts w:hint="cs"/>
+          <w:rtl/>
+        </w:rPr>
+        <w:t>د</w:t>
+      </w:r>
+      <w:proofErr w:type="spellEnd"/>
+      <w:r>
+        <w:rPr>
+          <w:rFonts w:hint="cs"/>
+          <w:rtl/>
+        </w:rPr>
+        <w:t xml:space="preserve">، حاصل تمام </w:t>
+      </w:r>
+      <w:proofErr w:type="spellStart"/>
+      <w:r>
+        <w:rPr>
+          <w:rFonts w:hint="cs"/>
+          <w:rtl/>
+        </w:rPr>
+        <w:t>بیت‌ها</w:t>
+      </w:r>
+      <w:proofErr w:type="spellEnd"/>
+      <w:r>
+        <w:rPr>
+          <w:rFonts w:hint="cs"/>
+          <w:rtl/>
+        </w:rPr>
+        <w:t xml:space="preserve"> را تولید </w:t>
+      </w:r>
+      <w:proofErr w:type="spellStart"/>
+      <w:r>
+        <w:rPr>
+          <w:rFonts w:hint="cs"/>
+          <w:rtl/>
+        </w:rPr>
+        <w:t>می‌</w:t>
+      </w:r>
+      <w:r>
+        <w:rPr>
+          <w:rFonts w:hint="cs"/>
+          <w:rtl/>
+        </w:rPr>
+        <w:t>کند</w:t>
+      </w:r>
+      <w:proofErr w:type="spellEnd"/>
+      <w:r>
+        <w:rPr>
+          <w:rFonts w:hint="cs"/>
+          <w:rtl/>
+        </w:rPr>
+        <w:t>.</w:t>
+      </w:r>
+    </w:p>
+    <w:p>
+      <w:pPr>
+        <w:pStyle w:val="Text"/>
+        <w:rPr>
+          <w:rtl/>
+        </w:rPr>
+      </w:pPr>
+      <w:r>
+        <w:rPr>
+          <w:rFonts w:hint="cs"/>
+          <w:rtl/>
+        </w:rPr>
+        <w:t xml:space="preserve">در نهایت مقدار نهایی </w:t>
+      </w:r>
+      <w:r>
+        <w:t>shift register</w:t>
+      </w:r>
+      <w:r>
+        <w:rPr>
+          <w:rFonts w:hint="cs"/>
+          <w:rtl/>
+        </w:rPr>
+        <w:t xml:space="preserve"> وارد </w:t>
+      </w:r>
+      <w:proofErr w:type="spellStart"/>
+      <w:r>
+        <w:rPr>
+          <w:rFonts w:hint="cs"/>
+          <w:rtl/>
+        </w:rPr>
+        <w:t>مموری</w:t>
+      </w:r>
+      <w:proofErr w:type="spellEnd"/>
+      <w:r>
+        <w:rPr>
+          <w:rFonts w:hint="cs"/>
+          <w:rtl/>
+        </w:rPr>
+        <w:t xml:space="preserve"> شده و پس از پایان محاسبات، </w:t>
+      </w:r>
+      <w:proofErr w:type="spellStart"/>
+      <w:r>
+        <w:rPr>
+          <w:rFonts w:hint="cs"/>
+          <w:rtl/>
+        </w:rPr>
+        <w:t>مموری</w:t>
+      </w:r>
+      <w:proofErr w:type="spellEnd"/>
+      <w:r>
+        <w:rPr>
+          <w:rFonts w:hint="cs"/>
+          <w:rtl/>
+        </w:rPr>
+        <w:t xml:space="preserve"> خروجی داده </w:t>
+      </w:r>
+      <w:proofErr w:type="spellStart"/>
+      <w:r>
+        <w:rPr>
+          <w:rFonts w:hint="cs"/>
+          <w:rtl/>
+        </w:rPr>
+        <w:t>می‌شود</w:t>
+      </w:r>
+      <w:proofErr w:type="spellEnd"/>
+      <w:r>
+        <w:rPr>
+          <w:rFonts w:hint="cs"/>
+          <w:rtl/>
+        </w:rPr>
+        <w:t>.</w:t>
+      </w:r>
+    </w:p>
+    <w:p>
+      <w:pPr>
+        <w:pStyle w:val="Text"/>
+        <w:rPr>
+          <w:rtl/>
+        </w:rPr>
+      </w:pPr>
+    </w:p>
+    <w:p>
+      <w:pPr>
+        <w:pStyle w:val="Text"/>
+        <w:rPr>
+          <w:rtl/>
+        </w:rPr>
+      </w:pPr>
+    </w:p>
+    <w:p>
+      <w:pPr>
+        <w:pStyle w:val="Text"/>
+        <w:rPr>
+          <w:rtl/>
+        </w:rPr>
+      </w:pPr>
+    </w:p>
+    <w:p>
+      <w:pPr>
+        <w:pStyle w:val="Text"/>
+        <w:rPr>
+          <w:rtl/>
+        </w:rPr>
+      </w:pPr>
+    </w:p>
+    <w:p>
+      <w:pPr>
+        <w:pStyle w:val="Text"/>
+        <w:rPr>
+          <w:rtl/>
+        </w:rPr>
+      </w:pPr>
+    </w:p>
+    <w:p>
+      <w:pPr>
+        <w:pStyle w:val="Text"/>
+        <w:rPr>
+          <w:rtl/>
+        </w:rPr>
+      </w:pPr>
+    </w:p>
+    <w:p>
+      <w:pPr>
+        <w:pStyle w:val="Text"/>
+        <w:rPr>
+          <w:rtl/>
+        </w:rPr>
+      </w:pPr>
+    </w:p>
+    <w:p>
+      <w:pPr>
+        <w:pStyle w:val="Text"/>
+        <w:rPr>
+          <w:rtl/>
+        </w:rPr>
+      </w:pPr>
+    </w:p>
+    <w:p>
+      <w:pPr>
+        <w:pStyle w:val="Text"/>
+        <w:rPr>
+          <w:rtl/>
+        </w:rPr>
+      </w:pPr>
+    </w:p>
+    <w:p>
+      <w:pPr>
+        <w:pStyle w:val="Text"/>
+        <w:rPr>
+          <w:rtl/>
+        </w:rPr>
+      </w:pPr>
+    </w:p>
+    <w:p>
+      <w:pPr>
+        <w:pStyle w:val="Text"/>
+        <w:rPr>
+          <w:rtl/>
+        </w:rPr>
+      </w:pPr>
+    </w:p>
+    <w:p>
+      <w:pPr>
+        <w:pStyle w:val="Text"/>
+        <w:rPr>
+          <w:rtl/>
+        </w:rPr>
+      </w:pPr>
+    </w:p>
+    <w:p>
+      <w:pPr>
+        <w:pStyle w:val="Text"/>
+        <w:rPr>
+          <w:rtl/>
+        </w:rPr>
+      </w:pPr>
+    </w:p>
+    <w:p>
+      <w:pPr>
+        <w:pStyle w:val="Text"/>
+        <w:rPr>
+          <w:rtl/>
+        </w:rPr>
+      </w:pPr>
+    </w:p>
+    <w:p>
+      <w:pPr>
+        <w:pStyle w:val="Text"/>
+        <w:rPr>
+          <w:rtl/>
+        </w:rPr>
+      </w:pPr>
+    </w:p>
+    <w:p>
+      <w:pPr>
+        <w:pStyle w:val="Heading2"/>
+        <w:rPr>
+          <w:rtl/>
+        </w:rPr>
+      </w:pPr>
+      <w:r>
+        <w:rPr>
+          <w:rFonts w:hint="cs"/>
+          <w:rtl/>
+        </w:rPr>
+        <w:lastRenderedPageBreak/>
+        <w:t>مسیر داده</w:t>
+      </w:r>
+    </w:p>
+    <w:p>
+      <w:pPr>
+        <w:pStyle w:val="Figure"/>
+      </w:pPr>
+      <w:r>
+        <w:rPr>
+          <w:noProof/>
+        </w:rPr>
+        <w:drawing>
+          <wp:inline distT="0" distB="0" distL="0" distR="0" wp14:anchorId="18E66DC1" wp14:editId="0914F9F6">
+            <wp:extent cx="5451192" cy="8453438"/>
+            <wp:effectExtent l="0" t="0" r="0" b="5080"/>
+            <wp:docPr id="16" name="Picture 16"/>
+            <wp:cNvGraphicFramePr>
+              <a:graphicFrameLocks xmlns:a="http://schemas.openxmlformats.org/drawingml/2006/main" noChangeAspect="1"/>
+            </wp:cNvGraphicFramePr>
+            <a:graphic xmlns:a="http://schemas.openxmlformats.org/drawingml/2006/main">
+              <a:graphicData uri="http://schemas.openxmlformats.org/drawingml/2006/picture">
+                <pic:pic xmlns:pic="http://schemas.openxmlformats.org/drawingml/2006/picture">
+                  <pic:nvPicPr>
+                    <pic:cNvPr id="0" name="Picture 10"/>
+                    <pic:cNvPicPr>
+                      <a:picLocks noChangeAspect="1" noChangeArrowheads="1"/>
+                    </pic:cNvPicPr>
+                  </pic:nvPicPr>
+                  <pic:blipFill>
+                    <a:blip r:embed="rId10" cstate="print">
+                      <a:extLst>
+                        <a:ext uri="{28A0092B-C50C-407E-A947-70E740481C1C}">
+                          <a14:useLocalDpi xmlns:a14="http://schemas.microsoft.com/office/drawing/2010/main" val="0"/>
+                        </a:ext>
+                      </a:extLst>
+                    </a:blip>
+                    <a:srcRect/>
+                    <a:stretch>
+                      <a:fillRect/>
+                    </a:stretch>
+                  </pic:blipFill>
+                  <pic:spPr bwMode="auto">
+                    <a:xfrm>
+                      <a:off x="0" y="0"/>
+                      <a:ext cx="5476154" cy="8492147"/>
+                    </a:xfrm>
+                    <a:prstGeom prst="rect">
+                      <a:avLst/>
+                    </a:prstGeom>
+                    <a:noFill/>
+                    <a:ln>
+                      <a:noFill/>
+                    </a:ln>
+                  </pic:spPr>
+                </pic:pic>
+              </a:graphicData>
+            </a:graphic>
+          </wp:inline>
+        </w:drawing>
+      </w:r>
+    </w:p>
+    <w:p>
+      <w:pPr>
+        <w:pStyle w:val="Heading2"/>
+      </w:pPr>
+      <w:r>
+        <w:rPr>
+          <w:rFonts w:hint="cs"/>
+          <w:rtl/>
+        </w:rPr>
+        <w:lastRenderedPageBreak/>
+        <w:t>واحد کنترل</w:t>
+      </w:r>
+    </w:p>
+    <w:p>
+      <w:pPr>
+        <w:pStyle w:val="Figure"/>
+      </w:pPr>
+      <w:r>
+        <w:rPr>
+          <w:noProof/>
+        </w:rPr>
+        <w:drawing>
+          <wp:inline distT="0" distB="0" distL="0" distR="0" wp14:anchorId="6CA7EC37" wp14:editId="2A10818B">
+            <wp:extent cx="5729605" cy="2806700"/>
+            <wp:effectExtent l="0" t="0" r="4445" b="0"/>
+            <wp:docPr id="11" name="Picture 11"/>
+            <wp:cNvGraphicFramePr>
+              <a:graphicFrameLocks xmlns:a="http://schemas.openxmlformats.org/drawingml/2006/main" noChangeAspect="1"/>
+            </wp:cNvGraphicFramePr>
+            <a:graphic xmlns:a="http://schemas.openxmlformats.org/drawingml/2006/main">
+              <a:graphicData uri="http://schemas.openxmlformats.org/drawingml/2006/picture">
+                <pic:pic xmlns:pic="http://schemas.openxmlformats.org/drawingml/2006/picture">
+                  <pic:nvPicPr>
+                    <pic:cNvPr id="0" name="Picture 5"/>
+                    <pic:cNvPicPr>
+                      <a:picLocks noChangeAspect="1" noChangeArrowheads="1"/>
+                    </pic:cNvPicPr>
+                  </pic:nvPicPr>
+                  <pic:blipFill>
+                    <a:blip r:embed="rId11" cstate="print">
+                      <a:extLst>
+                        <a:ext uri="{28A0092B-C50C-407E-A947-70E740481C1C}">
+                          <a14:useLocalDpi xmlns:a14="http://schemas.microsoft.com/office/drawing/2010/main" val="0"/>
+                        </a:ext>
+                      </a:extLst>
+                    </a:blip>
+                    <a:srcRect/>
+                    <a:stretch>
+                      <a:fillRect/>
+                    </a:stretch>
+                  </pic:blipFill>
+                  <pic:spPr bwMode="auto">
+                    <a:xfrm>
+                      <a:off x="0" y="0"/>
+                      <a:ext cx="5729605" cy="2806700"/>
+                    </a:xfrm>
+                    <a:prstGeom prst="rect">
+                      <a:avLst/>
+                    </a:prstGeom>
+                    <a:noFill/>
+                    <a:ln>
+                      <a:noFill/>
+                    </a:ln>
+                  </pic:spPr>
+                </pic:pic>
+              </a:graphicData>
+            </a:graphic>
+          </wp:inline>
+        </w:drawing>
+      </w:r>
+    </w:p>
+    <w:p>
+      <w:pPr>
+        <w:pStyle w:val="Text"/>
+      </w:pPr>
+      <w:r>
+        <w:br w:type="page"/>
+      </w:r>
+    </w:p>
+    <w:p>
+      <w:pPr>
+        <w:pStyle w:val="Heading1"/>
+        <w:rPr>
+          <w:rtl/>
+        </w:rPr>
+      </w:pPr>
+      <w:proofErr w:type="spellStart"/>
+      <w:r>
+        <w:rPr>
+          <w:rFonts w:hint="cs"/>
+          <w:rtl/>
+        </w:rPr>
+        <w:lastRenderedPageBreak/>
+        <w:t>ماژول</w:t>
+      </w:r>
+      <w:proofErr w:type="spellEnd"/>
+      <w:r>
+        <w:rPr>
+          <w:rFonts w:hint="cs"/>
+          <w:rtl/>
+        </w:rPr>
+        <w:t xml:space="preserve"> </w:t>
+      </w:r>
+      <w:r>
+        <w:t>Rotate</w:t>
+      </w:r>
+    </w:p>
+    <w:p>
+      <w:pPr>
+        <w:pStyle w:val="Text"/>
+        <w:rPr>
+          <w:rtl/>
+        </w:rPr>
+      </w:pPr>
+      <w:r>
+        <w:rPr>
+          <w:rFonts w:hint="cs"/>
+          <w:rtl/>
+        </w:rPr>
+        <w:t xml:space="preserve">این </w:t>
+      </w:r>
+      <w:proofErr w:type="spellStart"/>
+      <w:r>
+        <w:rPr>
+          <w:rFonts w:hint="cs"/>
+          <w:rtl/>
+        </w:rPr>
+        <w:t>ماژول</w:t>
+      </w:r>
+      <w:proofErr w:type="spellEnd"/>
+      <w:r>
+        <w:rPr>
+          <w:rFonts w:hint="cs"/>
+          <w:rtl/>
+        </w:rPr>
+        <w:t xml:space="preserve"> هر </w:t>
+      </w:r>
+      <w:r>
+        <w:t>lane</w:t>
+      </w:r>
+      <w:r>
+        <w:rPr>
+          <w:rFonts w:hint="cs"/>
+          <w:rtl/>
+        </w:rPr>
+        <w:t xml:space="preserve"> </w:t>
+      </w:r>
+      <w:proofErr w:type="spellStart"/>
+      <w:r>
+        <w:rPr>
+          <w:rFonts w:hint="cs"/>
+          <w:rtl/>
+        </w:rPr>
+        <w:t>ماتریس</w:t>
+      </w:r>
+      <w:proofErr w:type="spellEnd"/>
+      <w:r>
+        <w:rPr>
+          <w:rFonts w:hint="cs"/>
+          <w:rtl/>
+        </w:rPr>
+        <w:t xml:space="preserve"> را مقدار خاصی شیفت </w:t>
+      </w:r>
+      <w:proofErr w:type="spellStart"/>
+      <w:r>
+        <w:rPr>
+          <w:rFonts w:hint="cs"/>
+          <w:rtl/>
+        </w:rPr>
+        <w:t>می‌دهد</w:t>
+      </w:r>
+      <w:proofErr w:type="spellEnd"/>
+      <w:r>
+        <w:rPr>
+          <w:rFonts w:hint="cs"/>
+          <w:rtl/>
+        </w:rPr>
+        <w:t>.</w:t>
+      </w:r>
+      <w:r>
+        <w:rPr>
+          <w:rFonts w:hint="cs"/>
+          <w:rtl/>
+        </w:rPr>
+        <w:t xml:space="preserve"> مقادیر </w:t>
+      </w:r>
+      <w:r>
+        <w:t>hard code</w:t>
+      </w:r>
+      <w:r>
+        <w:rPr>
+          <w:rFonts w:hint="cs"/>
+          <w:rtl/>
+        </w:rPr>
+        <w:t xml:space="preserve"> نشده </w:t>
+      </w:r>
+      <w:proofErr w:type="spellStart"/>
+      <w:r>
+        <w:rPr>
+          <w:rFonts w:hint="cs"/>
+          <w:rtl/>
+        </w:rPr>
+        <w:t>اند</w:t>
+      </w:r>
+      <w:proofErr w:type="spellEnd"/>
+      <w:r>
+        <w:rPr>
+          <w:rFonts w:hint="cs"/>
+          <w:rtl/>
+        </w:rPr>
+        <w:t xml:space="preserve"> و محاسبه </w:t>
+      </w:r>
+      <w:proofErr w:type="spellStart"/>
+      <w:r>
+        <w:rPr>
+          <w:rFonts w:hint="cs"/>
+          <w:rtl/>
+        </w:rPr>
+        <w:t>می‌شوند</w:t>
+      </w:r>
+      <w:proofErr w:type="spellEnd"/>
+      <w:r>
+        <w:rPr>
+          <w:rFonts w:hint="cs"/>
+          <w:rtl/>
+        </w:rPr>
+        <w:t>.</w:t>
+      </w:r>
+    </w:p>
+    <w:p>
+      <w:pPr>
+        <w:pStyle w:val="Text"/>
+        <w:rPr>
+          <w:rtl/>
+        </w:rPr>
+      </w:pPr>
+      <w:r>
+        <w:rPr>
+          <w:rFonts w:hint="cs"/>
+          <w:rtl/>
+        </w:rPr>
+        <w:t xml:space="preserve">برای این کار </w:t>
+      </w:r>
+      <w:r>
+        <w:rPr>
+          <w:rFonts w:hint="cs"/>
+          <w:rtl/>
+        </w:rPr>
+        <w:t xml:space="preserve">دو </w:t>
+      </w:r>
+      <w:proofErr w:type="spellStart"/>
+      <w:r>
+        <w:rPr>
+          <w:rFonts w:hint="cs"/>
+          <w:rtl/>
+        </w:rPr>
+        <w:t>ماژول</w:t>
+      </w:r>
+      <w:proofErr w:type="spellEnd"/>
+      <w:r>
+        <w:rPr>
+          <w:rFonts w:hint="cs"/>
+          <w:rtl/>
+        </w:rPr>
+        <w:t xml:space="preserve"> </w:t>
+      </w:r>
+      <w:proofErr w:type="spellStart"/>
+      <w:r>
+        <w:t>MartixMult</w:t>
+      </w:r>
+      <w:proofErr w:type="spellEnd"/>
+      <w:r>
+        <w:rPr>
+          <w:rFonts w:hint="cs"/>
+          <w:rtl/>
+        </w:rPr>
+        <w:t xml:space="preserve"> و </w:t>
+      </w:r>
+      <w:proofErr w:type="spellStart"/>
+      <w:r>
+        <w:t>ShiftSize</w:t>
+      </w:r>
+      <w:proofErr w:type="spellEnd"/>
+      <w:r>
+        <w:rPr>
+          <w:rFonts w:hint="cs"/>
+          <w:rtl/>
+        </w:rPr>
+        <w:t xml:space="preserve"> داخل </w:t>
+      </w:r>
+      <w:r>
+        <w:t>Rotate</w:t>
+      </w:r>
+      <w:r>
+        <w:rPr>
+          <w:rFonts w:hint="cs"/>
+          <w:rtl/>
+        </w:rPr>
+        <w:t xml:space="preserve"> </w:t>
+      </w:r>
+      <w:r>
+        <w:rPr>
+          <w:rFonts w:hint="cs"/>
+          <w:rtl/>
+        </w:rPr>
+        <w:t>قرار دارند.</w:t>
+      </w:r>
+    </w:p>
+    <w:p>
+      <w:pPr>
+        <w:pStyle w:val="Text"/>
+        <w:rPr>
+          <w:rtl/>
+        </w:rPr>
+      </w:pPr>
+      <w:proofErr w:type="spellStart"/>
+      <w:r>
+        <w:t>MatrixMult</w:t>
+      </w:r>
+      <w:proofErr w:type="spellEnd"/>
+      <w:r>
+        <w:rPr>
+          <w:rFonts w:hint="cs"/>
+          <w:rtl/>
+        </w:rPr>
+        <w:t xml:space="preserve">، عدد </w:t>
+      </w:r>
+      <w:r>
+        <w:t>t</w:t>
+      </w:r>
+      <w:r>
+        <w:rPr>
+          <w:rFonts w:hint="cs"/>
+          <w:rtl/>
+        </w:rPr>
+        <w:t xml:space="preserve"> را گرفته و ضرب </w:t>
+      </w:r>
+      <w:proofErr w:type="spellStart"/>
+      <w:r>
+        <w:rPr>
+          <w:rFonts w:hint="cs"/>
+          <w:rtl/>
+        </w:rPr>
+        <w:t>ماتریسی</w:t>
+      </w:r>
+      <w:proofErr w:type="spellEnd"/>
+      <w:r>
+        <w:rPr>
+          <w:rFonts w:hint="cs"/>
+          <w:rtl/>
+        </w:rPr>
+        <w:t xml:space="preserve"> ذکر شده در صورت سوال </w:t>
+      </w:r>
+      <w:r>
+        <w:rPr>
+          <w:rFonts w:hint="cs"/>
+          <w:rtl/>
+        </w:rPr>
+        <w:t xml:space="preserve">را </w:t>
+      </w:r>
+      <w:r>
+        <w:rPr>
+          <w:rFonts w:hint="cs"/>
+          <w:rtl/>
+        </w:rPr>
+        <w:t xml:space="preserve">برای به دست آوردن </w:t>
+      </w:r>
+      <w:r>
+        <w:t>x</w:t>
+      </w:r>
+      <w:r>
+        <w:rPr>
+          <w:rFonts w:hint="cs"/>
+          <w:rtl/>
+        </w:rPr>
+        <w:t xml:space="preserve"> و </w:t>
+      </w:r>
+      <w:r>
+        <w:t>y</w:t>
+      </w:r>
+      <w:r>
+        <w:rPr>
+          <w:rFonts w:hint="cs"/>
+          <w:rtl/>
+        </w:rPr>
+        <w:t xml:space="preserve"> انجام </w:t>
+      </w:r>
+      <w:proofErr w:type="spellStart"/>
+      <w:r>
+        <w:rPr>
+          <w:rFonts w:hint="cs"/>
+          <w:rtl/>
+        </w:rPr>
+        <w:t>می‌دهد</w:t>
+      </w:r>
+      <w:proofErr w:type="spellEnd"/>
+      <w:r>
+        <w:rPr>
+          <w:rFonts w:hint="cs"/>
+          <w:rtl/>
+        </w:rPr>
+        <w:t xml:space="preserve">. سپس با استفاده از تابع </w:t>
+      </w:r>
+      <w:r>
+        <w:t>Index2D</w:t>
+      </w:r>
+      <w:r>
+        <w:t>T</w:t>
+      </w:r>
+      <w:r>
+        <w:t>o1D</w:t>
+      </w:r>
+      <w:r>
+        <w:rPr>
+          <w:rFonts w:hint="cs"/>
+          <w:rtl/>
+        </w:rPr>
+        <w:t xml:space="preserve">، </w:t>
+      </w:r>
+      <w:proofErr w:type="spellStart"/>
+      <w:r>
+        <w:rPr>
+          <w:rFonts w:hint="cs"/>
+          <w:rtl/>
+        </w:rPr>
+        <w:t>اندیس</w:t>
+      </w:r>
+      <w:proofErr w:type="spellEnd"/>
+      <w:r>
+        <w:rPr>
+          <w:rFonts w:hint="cs"/>
+          <w:rtl/>
+        </w:rPr>
+        <w:t xml:space="preserve"> </w:t>
+      </w:r>
+      <w:r>
+        <w:t>lane</w:t>
+      </w:r>
+      <w:r>
+        <w:rPr>
+          <w:rFonts w:hint="cs"/>
+          <w:rtl/>
+        </w:rPr>
+        <w:t xml:space="preserve"> ای که باید شیفت بخورد را </w:t>
+      </w:r>
+      <w:proofErr w:type="spellStart"/>
+      <w:r>
+        <w:rPr>
+          <w:rFonts w:hint="cs"/>
+          <w:rtl/>
+        </w:rPr>
+        <w:t>می</w:t>
+      </w:r>
+      <w:r>
+        <w:rPr>
+          <w:rFonts w:hint="cs"/>
+          <w:rtl/>
+        </w:rPr>
+        <w:t>‌گیرد</w:t>
+      </w:r>
+      <w:proofErr w:type="spellEnd"/>
+      <w:r>
+        <w:rPr>
+          <w:rFonts w:hint="cs"/>
+          <w:rtl/>
+        </w:rPr>
+        <w:t>.</w:t>
+      </w:r>
+    </w:p>
+    <w:p>
+      <w:pPr>
+        <w:pStyle w:val="Text"/>
+        <w:rPr>
+          <w:rtl/>
+        </w:rPr>
+      </w:pPr>
+      <w:proofErr w:type="spellStart"/>
+      <w:r>
+        <w:t>ShiftSize</w:t>
+      </w:r>
+      <w:proofErr w:type="spellEnd"/>
+      <w:r>
+        <w:rPr>
+          <w:rFonts w:hint="cs"/>
+          <w:rtl/>
+        </w:rPr>
+        <w:t xml:space="preserve">، مداری </w:t>
+      </w:r>
+      <w:r>
+        <w:t>combinational</w:t>
+      </w:r>
+      <w:r>
+        <w:rPr>
+          <w:rFonts w:hint="cs"/>
+          <w:rtl/>
+        </w:rPr>
+        <w:t xml:space="preserve"> بوده که با گرفتن </w:t>
+      </w:r>
+      <w:r>
+        <w:t>t</w:t>
+      </w:r>
+      <w:r>
+        <w:rPr>
+          <w:rFonts w:hint="cs"/>
+          <w:rtl/>
+        </w:rPr>
+        <w:t>، حاصل</w:t>
+      </w:r>
+      <w:r>
+        <w:rPr>
+          <w:rFonts w:hint="cs"/>
+          <w:rtl/>
+        </w:rPr>
+        <w:t xml:space="preserve"> </w:t>
+      </w:r>
+      <m:oMath>
+        <m:f>
+          <m:fPr>
+            <m:ctrlPr>
+              <w:rPr>
+                <w:rFonts w:ascii="Cambria Math" w:hAnsi="Cambria Math"/>
+                <w:i/>
+              </w:rPr>
+            </m:ctrlPr>
+          </m:fPr>
+          <m:num>
+            <m:d>
+              <m:dPr>
+                <m:ctrlPr>
+                  <w:rPr>
+                    <w:rFonts w:ascii="Cambria Math" w:hAnsi="Cambria Math"/>
+                    <w:i/>
+                  </w:rPr>
+                </m:ctrlPr>
+              </m:dPr>
+              <m:e>
+                <m:r>
+                  <w:rPr>
+                    <w:rFonts w:ascii="Cambria Math" w:hAnsi="Cambria Math"/>
+                  </w:rPr>
+                  <m:t>t+1</m:t>
+                </m:r>
+              </m:e>
+            </m:d>
+            <m:d>
+              <m:dPr>
+                <m:ctrlPr>
+                  <w:rPr>
+                    <w:rFonts w:ascii="Cambria Math" w:hAnsi="Cambria Math"/>
+                    <w:i/>
+                  </w:rPr>
+                </m:ctrlPr>
+              </m:dPr>
+              <m:e>
+                <m:r>
+                  <w:rPr>
+                    <w:rFonts w:ascii="Cambria Math" w:hAnsi="Cambria Math"/>
+                  </w:rPr>
+                  <m:t>t+2</m:t>
+                </m:r>
+              </m:e>
+            </m:d>
+          </m:num>
+          <m:den>
+            <m:r>
+              <w:rPr>
+                <w:rFonts w:ascii="Cambria Math" w:hAnsi="Cambria Math"/>
+              </w:rPr>
+              <m:t>2</m:t>
+            </m:r>
+          </m:den>
+        </m:f>
+        <m:r>
+          <w:rPr>
+            <w:rFonts w:ascii="Cambria Math" w:hAnsi="Cambria Math"/>
+          </w:rPr>
+          <m:t xml:space="preserve"> mod 64</m:t>
+        </m:r>
+      </m:oMath>
+      <w:r>
+        <w:rPr>
+          <w:rFonts w:hint="cs"/>
+          <w:rtl/>
+        </w:rPr>
+        <w:t xml:space="preserve"> </w:t>
+      </w:r>
+      <w:r>
+        <w:rPr>
+          <w:rFonts w:hint="cs"/>
+          <w:rtl/>
+        </w:rPr>
+        <w:t xml:space="preserve">را حساب </w:t>
+      </w:r>
+      <w:proofErr w:type="spellStart"/>
+      <w:r>
+        <w:rPr>
+          <w:rFonts w:hint="cs"/>
+          <w:rtl/>
+        </w:rPr>
+        <w:t>می‌کند</w:t>
+      </w:r>
+      <w:proofErr w:type="spellEnd"/>
+      <w:r>
+        <w:rPr>
+          <w:rFonts w:hint="cs"/>
+          <w:rtl/>
+        </w:rPr>
+        <w:t xml:space="preserve"> که مقدار شیفت کردن است.</w:t>
+      </w:r>
+    </w:p>
+    <w:p>
+      <w:pPr>
+        <w:pStyle w:val="Text"/>
+        <w:rPr>
+          <w:rtl/>
+        </w:rPr>
+      </w:pPr>
+    </w:p>
+    <w:p>
+      <w:pPr>
+        <w:pStyle w:val="Text"/>
+        <w:rPr>
+          <w:rtl/>
+        </w:rPr>
+      </w:pPr>
+      <w:r>
+        <w:rPr>
+          <w:rFonts w:hint="cs"/>
+          <w:rtl/>
+        </w:rPr>
+        <w:t xml:space="preserve">این </w:t>
+      </w:r>
+      <w:proofErr w:type="spellStart"/>
+      <w:r>
+        <w:rPr>
+          <w:rFonts w:hint="cs"/>
+          <w:rtl/>
+        </w:rPr>
+        <w:t>ماژول</w:t>
+      </w:r>
+      <w:proofErr w:type="spellEnd"/>
+      <w:r>
+        <w:rPr>
+          <w:rFonts w:hint="cs"/>
+          <w:rtl/>
+        </w:rPr>
+        <w:t xml:space="preserve"> در ابتدا طی 64 کلاک ورودی را در </w:t>
+      </w:r>
+      <w:proofErr w:type="spellStart"/>
+      <w:r>
+        <w:rPr>
+          <w:rFonts w:hint="cs"/>
+          <w:rtl/>
+        </w:rPr>
+        <w:t>ممور</w:t>
+      </w:r>
+      <w:r>
+        <w:rPr>
+          <w:rFonts w:hint="cs"/>
+          <w:rtl/>
+        </w:rPr>
+        <w:t>ی</w:t>
+      </w:r>
+      <w:proofErr w:type="spellEnd"/>
+      <w:r>
+        <w:rPr>
+          <w:rFonts w:hint="cs"/>
+          <w:rtl/>
+        </w:rPr>
+        <w:t xml:space="preserve"> داخل خود ذخیره </w:t>
+      </w:r>
+      <w:proofErr w:type="spellStart"/>
+      <w:r>
+        <w:rPr>
+          <w:rFonts w:hint="cs"/>
+          <w:rtl/>
+        </w:rPr>
+        <w:t>می‌کن</w:t>
+      </w:r>
+      <w:r>
+        <w:rPr>
+          <w:rFonts w:hint="cs"/>
+          <w:rtl/>
+        </w:rPr>
+        <w:t>د</w:t>
+      </w:r>
+      <w:proofErr w:type="spellEnd"/>
+      <w:r>
+        <w:rPr>
+          <w:rFonts w:hint="cs"/>
+          <w:rtl/>
+        </w:rPr>
+        <w:t>.</w:t>
+      </w:r>
+    </w:p>
+    <w:p>
+      <w:pPr>
+        <w:pStyle w:val="Text"/>
+        <w:rPr>
+          <w:rtl/>
+        </w:rPr>
+      </w:pPr>
+      <w:r>
+        <w:rPr>
+          <w:rFonts w:hint="cs"/>
+          <w:rtl/>
+        </w:rPr>
+        <w:t>حال</w:t>
+      </w:r>
+      <w:r>
+        <w:rPr>
+          <w:rFonts w:hint="cs"/>
+          <w:rtl/>
+        </w:rPr>
+        <w:t xml:space="preserve"> </w:t>
+      </w:r>
+      <w:proofErr w:type="spellStart"/>
+      <w:r>
+        <w:rPr>
+          <w:rFonts w:hint="cs"/>
+          <w:rtl/>
+        </w:rPr>
+        <w:t>اندیس</w:t>
+      </w:r>
+      <w:proofErr w:type="spellEnd"/>
+      <w:r>
+        <w:rPr>
+          <w:rFonts w:hint="cs"/>
+          <w:rtl/>
+        </w:rPr>
+        <w:t xml:space="preserve"> </w:t>
+      </w:r>
+      <w:r>
+        <w:t>lane</w:t>
+      </w:r>
+      <w:r>
+        <w:rPr>
+          <w:rFonts w:hint="cs"/>
+          <w:rtl/>
+        </w:rPr>
+        <w:t xml:space="preserve"> ای که باید شیفت شود و مقدار شیفت به دست </w:t>
+      </w:r>
+      <w:r>
+        <w:rPr>
+          <w:rFonts w:hint="cs"/>
+          <w:rtl/>
+        </w:rPr>
+        <w:t xml:space="preserve">آورده </w:t>
+      </w:r>
+      <w:proofErr w:type="spellStart"/>
+      <w:r>
+        <w:rPr>
+          <w:rFonts w:hint="cs"/>
+          <w:rtl/>
+        </w:rPr>
+        <w:t>می‌شود</w:t>
+      </w:r>
+      <w:proofErr w:type="spellEnd"/>
+      <w:r>
+        <w:rPr>
+          <w:rFonts w:hint="cs"/>
+          <w:rtl/>
+        </w:rPr>
+        <w:t xml:space="preserve">. این مقادیر وابسته به </w:t>
+      </w:r>
+      <w:r>
+        <w:t>t</w:t>
+      </w:r>
+      <w:r>
+        <w:rPr>
+          <w:rFonts w:hint="cs"/>
+          <w:rtl/>
+        </w:rPr>
+        <w:t xml:space="preserve"> </w:t>
+      </w:r>
+      <w:proofErr w:type="spellStart"/>
+      <w:r>
+        <w:rPr>
+          <w:rFonts w:hint="cs"/>
+          <w:rtl/>
+        </w:rPr>
+        <w:t>اند</w:t>
+      </w:r>
+      <w:proofErr w:type="spellEnd"/>
+      <w:r>
+        <w:rPr>
+          <w:rFonts w:hint="cs"/>
+          <w:rtl/>
+        </w:rPr>
+        <w:t xml:space="preserve"> که با </w:t>
+      </w:r>
+      <w:proofErr w:type="spellStart"/>
+      <w:r>
+        <w:rPr>
+          <w:rFonts w:hint="cs"/>
+          <w:rtl/>
+        </w:rPr>
+        <w:t>شمارنده</w:t>
+      </w:r>
+      <w:proofErr w:type="spellEnd"/>
+      <w:r>
+        <w:rPr>
+          <w:rFonts w:hint="cs"/>
+          <w:rtl/>
+        </w:rPr>
+        <w:t xml:space="preserve"> </w:t>
+      </w:r>
+      <w:r>
+        <w:t>mod 24</w:t>
+      </w:r>
+      <w:r>
+        <w:rPr>
+          <w:rFonts w:hint="cs"/>
+          <w:rtl/>
+        </w:rPr>
+        <w:t xml:space="preserve"> به دست </w:t>
+      </w:r>
+      <w:proofErr w:type="spellStart"/>
+      <w:r>
+        <w:rPr>
+          <w:rFonts w:hint="cs"/>
+          <w:rtl/>
+        </w:rPr>
+        <w:t>می‌آید</w:t>
+      </w:r>
+      <w:proofErr w:type="spellEnd"/>
+      <w:r>
+        <w:rPr>
+          <w:rFonts w:hint="cs"/>
+          <w:rtl/>
+        </w:rPr>
+        <w:t>.</w:t>
+      </w:r>
+    </w:p>
+    <w:p>
+      <w:pPr>
+        <w:pStyle w:val="Text"/>
+        <w:rPr>
+          <w:rtl/>
+        </w:rPr>
+      </w:pPr>
+      <w:r>
+        <w:rPr>
+          <w:rFonts w:hint="cs"/>
+          <w:rtl/>
+        </w:rPr>
+        <w:t xml:space="preserve">سپس </w:t>
+      </w:r>
+      <w:r>
+        <w:t>lane</w:t>
+      </w:r>
+      <w:r>
+        <w:rPr>
+          <w:rFonts w:hint="cs"/>
+          <w:rtl/>
+        </w:rPr>
+        <w:t xml:space="preserve"> مورد نظر را طی 64 کلاک در یک </w:t>
+      </w:r>
+      <w:r>
+        <w:t>shift register</w:t>
+      </w:r>
+      <w:r>
+        <w:rPr>
+          <w:rFonts w:hint="cs"/>
+          <w:rtl/>
+        </w:rPr>
+        <w:t xml:space="preserve"> وارد </w:t>
+      </w:r>
+      <w:proofErr w:type="spellStart"/>
+      <w:r>
+        <w:rPr>
+          <w:rFonts w:hint="cs"/>
+          <w:rtl/>
+        </w:rPr>
+        <w:t>می‌کند</w:t>
+      </w:r>
+      <w:proofErr w:type="spellEnd"/>
+      <w:r>
+        <w:rPr>
+          <w:rFonts w:hint="cs"/>
+          <w:rtl/>
+        </w:rPr>
+        <w:t xml:space="preserve"> و به اندازه حساب شده </w:t>
+      </w:r>
+      <w:proofErr w:type="spellStart"/>
+      <w:r>
+        <w:t>ShiftSize</w:t>
+      </w:r>
+      <w:proofErr w:type="spellEnd"/>
+      <w:r>
+        <w:rPr>
+          <w:rFonts w:hint="cs"/>
+          <w:rtl/>
+        </w:rPr>
+        <w:t xml:space="preserve"> آن را شیفت </w:t>
+      </w:r>
+      <w:proofErr w:type="spellStart"/>
+      <w:r>
+        <w:rPr>
+          <w:rFonts w:hint="cs"/>
+          <w:rtl/>
+        </w:rPr>
+        <w:t>می‌دهد</w:t>
+      </w:r>
+      <w:proofErr w:type="spellEnd"/>
+      <w:r>
+        <w:rPr>
+          <w:rFonts w:hint="cs"/>
+          <w:rtl/>
+        </w:rPr>
+        <w:t>.</w:t>
+      </w:r>
+      <w:r>
+        <w:rPr>
+          <w:rFonts w:hint="cs"/>
+          <w:rtl/>
+        </w:rPr>
+        <w:t xml:space="preserve"> پس از شیفت شدن، این مقادیر به </w:t>
+      </w:r>
+      <w:proofErr w:type="spellStart"/>
+      <w:r>
+        <w:rPr>
+          <w:rFonts w:hint="cs"/>
+          <w:rtl/>
+        </w:rPr>
+        <w:t>مموری</w:t>
+      </w:r>
+      <w:proofErr w:type="spellEnd"/>
+      <w:r>
+        <w:rPr>
+          <w:rFonts w:hint="cs"/>
+          <w:rtl/>
+        </w:rPr>
+        <w:t xml:space="preserve"> </w:t>
+      </w:r>
+      <w:proofErr w:type="spellStart"/>
+      <w:r>
+        <w:rPr>
+          <w:rFonts w:hint="cs"/>
+          <w:rtl/>
+        </w:rPr>
+        <w:t>ماژول</w:t>
+      </w:r>
+      <w:proofErr w:type="spellEnd"/>
+      <w:r>
+        <w:rPr>
+          <w:rFonts w:hint="cs"/>
+          <w:rtl/>
+        </w:rPr>
+        <w:t xml:space="preserve"> بر </w:t>
+      </w:r>
+      <w:proofErr w:type="spellStart"/>
+      <w:r>
+        <w:rPr>
+          <w:rFonts w:hint="cs"/>
+          <w:rtl/>
+        </w:rPr>
+        <w:t>می‌گردند</w:t>
+      </w:r>
+      <w:proofErr w:type="spellEnd"/>
+      <w:r>
+        <w:rPr>
+          <w:rFonts w:hint="cs"/>
+          <w:rtl/>
+        </w:rPr>
+        <w:t>.</w:t>
+      </w:r>
+    </w:p>
+    <w:p>
+      <w:pPr>
+        <w:pStyle w:val="Text"/>
+        <w:rPr>
+          <w:rtl/>
+        </w:rPr>
+      </w:pPr>
+      <w:r>
+        <w:rPr>
+          <w:rFonts w:hint="cs"/>
+          <w:rtl/>
+        </w:rPr>
+        <w:t xml:space="preserve">پس از تکرار این پروسه به </w:t>
+      </w:r>
+      <w:proofErr w:type="spellStart"/>
+      <w:r>
+        <w:rPr>
+          <w:rFonts w:hint="cs"/>
+          <w:rtl/>
+        </w:rPr>
+        <w:t>ازای</w:t>
+      </w:r>
+      <w:proofErr w:type="spellEnd"/>
+      <w:r>
+        <w:rPr>
+          <w:rFonts w:hint="cs"/>
+          <w:rtl/>
+        </w:rPr>
+        <w:t xml:space="preserve"> هر </w:t>
+      </w:r>
+      <w:r>
+        <w:t>t</w:t>
+      </w:r>
+      <w:r>
+        <w:rPr>
+          <w:rFonts w:hint="cs"/>
+          <w:rtl/>
+        </w:rPr>
+        <w:t xml:space="preserve">، خروجی طی 64 کلاک از </w:t>
+      </w:r>
+      <w:proofErr w:type="spellStart"/>
+      <w:r>
+        <w:rPr>
+          <w:rFonts w:hint="cs"/>
+          <w:rtl/>
+        </w:rPr>
+        <w:t>مموری</w:t>
+      </w:r>
+      <w:proofErr w:type="spellEnd"/>
+      <w:r>
+        <w:rPr>
+          <w:rFonts w:hint="cs"/>
+          <w:rtl/>
+        </w:rPr>
+        <w:t xml:space="preserve"> داخلی به خارج فرستاده </w:t>
+      </w:r>
+      <w:proofErr w:type="spellStart"/>
+      <w:r>
+        <w:rPr>
+          <w:rFonts w:hint="cs"/>
+          <w:rtl/>
+        </w:rPr>
+        <w:t>می‌شود</w:t>
+      </w:r>
+      <w:proofErr w:type="spellEnd"/>
+      <w:r>
+        <w:rPr>
+          <w:rFonts w:hint="cs"/>
+          <w:rtl/>
+        </w:rPr>
+        <w:t>.</w:t>
+      </w:r>
+    </w:p>
+    <w:p>
+      <w:pPr>
+        <w:pStyle w:val="Heading2"/>
+        <w:rPr>
+          <w:rtl/>
+        </w:rPr>
+      </w:pPr>
+      <w:r>
+        <w:rPr>
+          <w:rFonts w:hint="cs"/>
+          <w:rtl/>
+        </w:rPr>
+        <w:t>مسیر داده</w:t>
+      </w:r>
+    </w:p>
+    <w:p>
+      <w:pPr>
+        <w:pStyle w:val="Figure"/>
+        <w:rPr>
+          <w:rtl/>
+        </w:rPr>
+      </w:pPr>
+      <w:r>
+        <w:rPr>
+          <w:noProof/>
+        </w:rPr>
+        <w:drawing>
+          <wp:inline distT="0" distB="0" distL="0" distR="0" wp14:anchorId="5119D6CD" wp14:editId="47BDFFA9">
+            <wp:extent cx="5720715" cy="3900170"/>
+            <wp:effectExtent l="0" t="0" r="0" b="5080"/>
+            <wp:docPr id="14" name="Picture 14"/>
+            <wp:cNvGraphicFramePr>
+              <a:graphicFrameLocks xmlns:a="http://schemas.openxmlformats.org/drawingml/2006/main" noChangeAspect="1"/>
+            </wp:cNvGraphicFramePr>
+            <a:graphic xmlns:a="http://schemas.openxmlformats.org/drawingml/2006/main">
+              <a:graphicData uri="http://schemas.openxmlformats.org/drawingml/2006/picture">
+                <pic:pic xmlns:pic="http://schemas.openxmlformats.org/drawingml/2006/picture">
+                  <pic:nvPicPr>
+                    <pic:cNvPr id="0" name="Picture 8"/>
+                    <pic:cNvPicPr>
+                      <a:picLocks noChangeAspect="1" noChangeArrowheads="1"/>
+                    </pic:cNvPicPr>
+                  </pic:nvPicPr>
+                  <pic:blipFill>
+                    <a:blip r:embed="rId12" cstate="print">
+                      <a:extLst>
+                        <a:ext uri="{28A0092B-C50C-407E-A947-70E740481C1C}">
+                          <a14:useLocalDpi xmlns:a14="http://schemas.microsoft.com/office/drawing/2010/main" val="0"/>
+                        </a:ext>
+                      </a:extLst>
+                    </a:blip>
+                    <a:srcRect/>
+                    <a:stretch>
+                      <a:fillRect/>
+                    </a:stretch>
+                  </pic:blipFill>
+                  <pic:spPr bwMode="auto">
+                    <a:xfrm>
+                      <a:off x="0" y="0"/>
+                      <a:ext cx="5720715" cy="3900170"/>
+                    </a:xfrm>
+                    <a:prstGeom prst="rect">
+                      <a:avLst/>
+                    </a:prstGeom>
+                    <a:noFill/>
+                    <a:ln>
+                      <a:noFill/>
+                    </a:ln>
+                  </pic:spPr>
+                </pic:pic>
+              </a:graphicData>
+            </a:graphic>
+          </wp:inline>
+        </w:drawing>
+      </w:r>
+    </w:p>
+    <w:p>
+      <w:pPr>
+        <w:pStyle w:val="Text"/>
+        <w:rPr>
+          <w:rtl/>
+        </w:rPr>
+      </w:pPr>
+    </w:p>
+    <w:p>
+      <w:pPr>
+        <w:pStyle w:val="Text"/>
+        <w:rPr>
+          <w:rtl/>
+        </w:rPr>
+      </w:pPr>
+    </w:p>
+    <w:p>
+      <w:pPr>
+        <w:pStyle w:val="Text"/>
+        <w:rPr>
+          <w:rtl/>
+        </w:rPr>
+      </w:pPr>
+    </w:p>
+    <w:p>
+      <w:pPr>
+        <w:pStyle w:val="Heading2"/>
+        <w:rPr>
+          <w:rtl/>
+        </w:rPr>
+      </w:pPr>
+      <w:r>
+        <w:rPr>
+          <w:rFonts w:hint="cs"/>
+          <w:rtl/>
+        </w:rPr>
+        <w:lastRenderedPageBreak/>
+        <w:t>واحد کنترل</w:t>
+      </w:r>
+    </w:p>
+    <w:p>
+      <w:pPr>
+        <w:pStyle w:val="Text"/>
+        <w:rPr>
+          <w:rtl/>
+        </w:rPr>
+      </w:pPr>
+      <w:r>
+        <w:rPr>
+          <w:noProof/>
+        </w:rPr>
+        <w:drawing>
+          <wp:inline distT="0" distB="0" distL="0" distR="0" wp14:anchorId="45153B2D" wp14:editId="4E93B41A">
+            <wp:extent cx="5715000" cy="2876550"/>
+            <wp:effectExtent l="0" t="0" r="0" b="0"/>
+            <wp:docPr id="13" name="Picture 13"/>
+            <wp:cNvGraphicFramePr>
+              <a:graphicFrameLocks xmlns:a="http://schemas.openxmlformats.org/drawingml/2006/main" noChangeAspect="1"/>
+            </wp:cNvGraphicFramePr>
+            <a:graphic xmlns:a="http://schemas.openxmlformats.org/drawingml/2006/main">
+              <a:graphicData uri="http://schemas.openxmlformats.org/drawingml/2006/picture">
+                <pic:pic xmlns:pic="http://schemas.openxmlformats.org/drawingml/2006/picture">
+                  <pic:nvPicPr>
+                    <pic:cNvPr id="0" name="Picture 7"/>
+                    <pic:cNvPicPr>
+                      <a:picLocks noChangeAspect="1" noChangeArrowheads="1"/>
+                    </pic:cNvPicPr>
+                  </pic:nvPicPr>
+                  <pic:blipFill>
+                    <a:blip r:embed="rId13" cstate="print">
+                      <a:extLst>
+                        <a:ext uri="{28A0092B-C50C-407E-A947-70E740481C1C}">
+                          <a14:useLocalDpi xmlns:a14="http://schemas.microsoft.com/office/drawing/2010/main" val="0"/>
+                        </a:ext>
+                      </a:extLst>
+                    </a:blip>
+                    <a:srcRect/>
+                    <a:stretch>
+                      <a:fillRect/>
+                    </a:stretch>
+                  </pic:blipFill>
+                  <pic:spPr bwMode="auto">
+                    <a:xfrm>
+                      <a:off x="0" y="0"/>
+                      <a:ext cx="5715000" cy="2876550"/>
+                    </a:xfrm>
+                    <a:prstGeom prst="rect">
+                      <a:avLst/>
+                    </a:prstGeom>
+                    <a:noFill/>
+                    <a:ln>
+                      <a:noFill/>
+                    </a:ln>
+                  </pic:spPr>
+                </pic:pic>
+              </a:graphicData>
+            </a:graphic>
+          </wp:inline>
+        </w:drawing>
+      </w:r>
+    </w:p>
+    <w:p>
+      <w:pPr>
+        <w:pStyle w:val="Text"/>
+        <w:rPr>
+          <w:rtl/>
+        </w:rPr>
+      </w:pPr>
+      <w:r>
+        <w:rPr>
+          <w:rtl/>
+        </w:rPr>
+        <w:br w:type="page"/>
+      </w:r>
+    </w:p>
+    <w:p>
+      <w:pPr>
+        <w:pStyle w:val="Heading1"/>
+      </w:pPr>
+      <w:proofErr w:type="spellStart"/>
+      <w:r>
+        <w:rPr>
+          <w:rFonts w:hint="cs"/>
+          <w:rtl/>
+        </w:rPr>
+        <w:lastRenderedPageBreak/>
+        <w:t>ماژول</w:t>
+      </w:r>
+      <w:proofErr w:type="spellEnd"/>
+      <w:r>
+        <w:rPr>
+          <w:rFonts w:hint="cs"/>
+          <w:rtl/>
+        </w:rPr>
+        <w:t xml:space="preserve"> </w:t>
+      </w:r>
+      <w:r>
+        <w:t>Permute</w:t>
+      </w:r>
+    </w:p>
+    <w:p>
+      <w:pPr>
+        <w:pStyle w:val="Text"/>
+        <w:rPr>
+          <w:rtl/>
+        </w:rPr>
+      </w:pPr>
+      <w:r>
+        <w:rPr>
+          <w:rFonts w:hint="cs"/>
+          <w:rtl/>
+        </w:rPr>
+        <w:t xml:space="preserve">این </w:t>
+      </w:r>
+      <w:proofErr w:type="spellStart"/>
+      <w:r>
+        <w:rPr>
+          <w:rFonts w:hint="cs"/>
+          <w:rtl/>
+        </w:rPr>
+        <w:t>ماژول</w:t>
+      </w:r>
+      <w:proofErr w:type="spellEnd"/>
+      <w:r>
+        <w:rPr>
+          <w:rFonts w:hint="cs"/>
+          <w:rtl/>
+        </w:rPr>
+        <w:t xml:space="preserve"> در پروژه اول </w:t>
+      </w:r>
+      <w:proofErr w:type="spellStart"/>
+      <w:r>
+        <w:rPr>
+          <w:rFonts w:hint="cs"/>
+          <w:rtl/>
+        </w:rPr>
+        <w:t>پیاده‌سازی</w:t>
+      </w:r>
+      <w:proofErr w:type="spellEnd"/>
+      <w:r>
+        <w:rPr>
+          <w:rFonts w:hint="cs"/>
+          <w:rtl/>
+        </w:rPr>
+        <w:t xml:space="preserve"> شده و از همان در اینجا بدون تغییر استفاده شده است.</w:t>
+      </w:r>
+    </w:p>
+    <w:p>
+      <w:pPr>
+        <w:pStyle w:val="Text"/>
+        <w:rPr>
+          <w:rtl/>
+        </w:rPr>
+      </w:pPr>
+      <w:r>
+        <w:rPr>
+          <w:rFonts w:hint="cs"/>
+          <w:rtl/>
+        </w:rPr>
+        <w:t xml:space="preserve">این تابع </w:t>
+      </w:r>
+      <w:r>
+        <w:rPr>
+          <w:rFonts w:hint="cs"/>
+          <w:rtl/>
+        </w:rPr>
+        <w:t>بر روی</w:t>
+      </w:r>
+      <w:r>
+        <w:rPr>
+          <w:rFonts w:hint="cs"/>
+          <w:rtl/>
+        </w:rPr>
+        <w:t xml:space="preserve"> هر </w:t>
+      </w:r>
+      <w:proofErr w:type="spellStart"/>
+      <w:r>
+        <w:rPr>
+          <w:rFonts w:hint="cs"/>
+          <w:rtl/>
+        </w:rPr>
+        <w:t>اسلایس</w:t>
+      </w:r>
+      <w:proofErr w:type="spellEnd"/>
+      <w:r>
+        <w:rPr>
+          <w:rFonts w:hint="cs"/>
+          <w:rtl/>
+        </w:rPr>
+        <w:t xml:space="preserve"> </w:t>
+      </w:r>
+      <w:proofErr w:type="spellStart"/>
+      <w:r>
+        <w:rPr>
+          <w:rFonts w:hint="cs"/>
+          <w:rtl/>
+        </w:rPr>
+        <w:t>ماتریس</w:t>
+      </w:r>
+      <w:proofErr w:type="spellEnd"/>
+      <w:r>
+        <w:rPr>
+          <w:rFonts w:hint="cs"/>
+          <w:rtl/>
+        </w:rPr>
+        <w:t xml:space="preserve">، نگاشت زیر را انجام </w:t>
+      </w:r>
+      <w:proofErr w:type="spellStart"/>
+      <w:r>
+        <w:rPr>
+          <w:rFonts w:hint="cs"/>
+          <w:rtl/>
+        </w:rPr>
+        <w:t>می‌دهد</w:t>
+      </w:r>
+      <w:proofErr w:type="spellEnd"/>
+      <w:r>
+        <w:rPr>
+          <w:rFonts w:hint="cs"/>
+          <w:rtl/>
+        </w:rPr>
+        <w:t>:</w:t>
+      </w:r>
+    </w:p>
+    <w:p>
+      <w:pPr>
+        <w:pStyle w:val="Text"/>
+      </w:pPr>
+      <m:oMathPara>
+        <m:oMath>
+          <m:r>
+            <w:rPr>
+              <w:rFonts w:ascii="Cambria Math" w:hAnsi="Cambria Math"/>
+            </w:rPr>
+            <m:t>slice</m:t>
+          </m:r>
+          <m:d>
+            <m:dPr>
+              <m:begChr m:val="["/>
+              <m:endChr m:val="]"/>
+              <m:ctrlPr>
+                <w:rPr>
+                  <w:rFonts w:ascii="Cambria Math" w:hAnsi="Cambria Math"/>
+                  <w:i/>
+                </w:rPr>
+              </m:ctrlPr>
+            </m:dPr>
+            <m:e>
+              <m:r>
+                <w:rPr>
+                  <w:rFonts w:ascii="Cambria Math" w:hAnsi="Cambria Math"/>
+                </w:rPr>
+                <m:t>j</m:t>
+              </m:r>
+            </m:e>
+          </m:d>
+          <m:d>
+            <m:dPr>
+              <m:begChr m:val="["/>
+              <m:endChr m:val="]"/>
+              <m:ctrlPr>
+                <w:rPr>
+                  <w:rFonts w:ascii="Cambria Math" w:hAnsi="Cambria Math"/>
+                  <w:i/>
+                </w:rPr>
+              </m:ctrlPr>
+            </m:dPr>
+            <m:e>
+              <m:d>
+                <m:dPr>
+                  <m:ctrlPr>
+                    <w:rPr>
+                      <w:rFonts w:ascii="Cambria Math" w:hAnsi="Cambria Math"/>
+                      <w:i/>
+                    </w:rPr>
+                  </m:ctrlPr>
+                </m:dPr>
+                <m:e>
+                  <m:r>
+                    <w:rPr>
+                      <w:rFonts w:ascii="Cambria Math" w:hAnsi="Cambria Math"/>
+                    </w:rPr>
+                    <m:t>2i+3j</m:t>
+                  </m:r>
+                </m:e>
+              </m:d>
+              <m:r>
+                <w:rPr>
+                  <w:rFonts w:ascii="Cambria Math" w:hAnsi="Cambria Math"/>
+                </w:rPr>
+                <m:t>%5</m:t>
+              </m:r>
+            </m:e>
+          </m:d>
+          <m:r>
+            <w:rPr>
+              <w:rFonts w:ascii="Cambria Math" w:hAnsi="Cambria Math"/>
+            </w:rPr>
+            <m:t>=slice</m:t>
+          </m:r>
+          <m:d>
+            <m:dPr>
+              <m:begChr m:val="["/>
+              <m:endChr m:val="]"/>
+              <m:ctrlPr>
+                <w:rPr>
+                  <w:rFonts w:ascii="Cambria Math" w:hAnsi="Cambria Math"/>
+                  <w:i/>
+                </w:rPr>
+              </m:ctrlPr>
+            </m:dPr>
+            <m:e>
+              <m:r>
+                <w:rPr>
+                  <w:rFonts w:ascii="Cambria Math" w:hAnsi="Cambria Math"/>
+                </w:rPr>
+                <m:t>i</m:t>
+              </m:r>
+            </m:e>
+          </m:d>
+          <m:d>
+            <m:dPr>
+              <m:begChr m:val="["/>
+              <m:endChr m:val="]"/>
+              <m:ctrlPr>
+                <w:rPr>
+                  <w:rFonts w:ascii="Cambria Math" w:hAnsi="Cambria Math"/>
+                  <w:i/>
+                </w:rPr>
+              </m:ctrlPr>
+            </m:dPr>
+            <m:e>
+              <m:r>
+                <w:rPr>
+                  <w:rFonts w:ascii="Cambria Math" w:hAnsi="Cambria Math"/>
+                </w:rPr>
+                <m:t>j</m:t>
+              </m:r>
+            </m:e>
+          </m:d>
+        </m:oMath>
+      </m:oMathPara>
+    </w:p>
+    <w:p>
+      <w:pPr>
+        <w:pStyle w:val="Text"/>
+        <w:rPr>
+          <w:rtl/>
+        </w:rPr>
+      </w:pPr>
+      <w:r>
+        <w:rPr>
+          <w:rFonts w:hint="cs"/>
+          <w:rtl/>
+        </w:rPr>
+        <w:t xml:space="preserve">از یک </w:t>
+      </w:r>
+      <w:proofErr w:type="spellStart"/>
+      <w:r>
+        <w:rPr>
+          <w:rFonts w:hint="cs"/>
+          <w:rtl/>
+        </w:rPr>
+        <w:t>رجیستر</w:t>
+      </w:r>
+      <w:proofErr w:type="spellEnd"/>
+      <w:r>
+        <w:rPr>
+          <w:rFonts w:hint="cs"/>
+          <w:rtl/>
+        </w:rPr>
+        <w:t xml:space="preserve"> برای ورودی و خروجی </w:t>
+      </w:r>
+      <w:proofErr w:type="spellStart"/>
+      <w:r>
+        <w:rPr>
+          <w:rFonts w:hint="cs"/>
+          <w:rtl/>
+        </w:rPr>
+        <w:t>اسلایس</w:t>
+      </w:r>
+      <w:proofErr w:type="spellEnd"/>
+      <w:r>
+        <w:rPr>
+          <w:rFonts w:hint="cs"/>
+          <w:rtl/>
+        </w:rPr>
+        <w:t xml:space="preserve"> پس از انجام نگاشت استفاده شده است.</w:t>
+      </w:r>
+    </w:p>
+    <w:p>
+      <w:pPr>
+        <w:pStyle w:val="Text"/>
+        <w:rPr>
+          <w:rtl/>
+        </w:rPr>
+      </w:pPr>
+      <w:proofErr w:type="spellStart"/>
+      <w:r>
+        <w:rPr>
+          <w:rFonts w:hint="cs"/>
+          <w:rtl/>
+        </w:rPr>
+        <w:t>ماژول</w:t>
+      </w:r>
+      <w:proofErr w:type="spellEnd"/>
+      <w:r>
+        <w:rPr>
+          <w:rFonts w:hint="cs"/>
+          <w:rtl/>
+        </w:rPr>
+        <w:t xml:space="preserve"> داخلی </w:t>
+      </w:r>
+      <w:r>
+        <w:t>Mapper</w:t>
+      </w:r>
+      <w:r>
+        <w:rPr>
+          <w:rFonts w:hint="cs"/>
+          <w:rtl/>
+        </w:rPr>
+        <w:t xml:space="preserve">، </w:t>
+      </w:r>
+      <w:r>
+        <w:rPr>
+          <w:rFonts w:hint="cs"/>
+          <w:rtl/>
+        </w:rPr>
+        <w:t xml:space="preserve">کار نگاشت را انجام داده که از دو تابع </w:t>
+      </w:r>
+      <w:r>
+        <w:t>Index2DTo1D</w:t>
+      </w:r>
+      <w:r>
+        <w:rPr>
+          <w:rFonts w:hint="cs"/>
+          <w:rtl/>
+        </w:rPr>
+        <w:t xml:space="preserve"> برای تبدیل خانه </w:t>
+      </w:r>
+      <w:proofErr w:type="spellStart"/>
+      <w:r>
+        <w:rPr>
+          <w:rFonts w:hint="cs"/>
+          <w:rtl/>
+        </w:rPr>
+        <w:t>ماتریس</w:t>
+      </w:r>
+      <w:proofErr w:type="spellEnd"/>
+      <w:r>
+        <w:rPr>
+          <w:rFonts w:hint="cs"/>
+          <w:rtl/>
+        </w:rPr>
+        <w:t xml:space="preserve"> به </w:t>
+      </w:r>
+      <w:proofErr w:type="spellStart"/>
+      <w:r>
+        <w:rPr>
+          <w:rFonts w:hint="cs"/>
+          <w:rtl/>
+        </w:rPr>
+        <w:t>اندیس</w:t>
+      </w:r>
+      <w:proofErr w:type="spellEnd"/>
+      <w:r>
+        <w:rPr>
+          <w:rFonts w:hint="cs"/>
+          <w:rtl/>
+        </w:rPr>
+        <w:t xml:space="preserve"> خطی، و </w:t>
+      </w:r>
+      <w:proofErr w:type="spellStart"/>
+      <w:r>
+        <w:t>FindDst</w:t>
+      </w:r>
+      <w:proofErr w:type="spellEnd"/>
+      <w:r>
+        <w:rPr>
+          <w:rFonts w:hint="cs"/>
+          <w:rtl/>
+        </w:rPr>
+        <w:t xml:space="preserve"> برای یافتن مقصد هر خانه پس از نگاشت استفاده </w:t>
+      </w:r>
+      <w:proofErr w:type="spellStart"/>
+      <w:r>
+        <w:rPr>
+          <w:rFonts w:hint="cs"/>
+          <w:rtl/>
+        </w:rPr>
+        <w:t>می‌کند</w:t>
+      </w:r>
+      <w:proofErr w:type="spellEnd"/>
+      <w:r>
+        <w:rPr>
+          <w:rFonts w:hint="cs"/>
+          <w:rtl/>
+        </w:rPr>
+        <w:t>.</w:t>
+      </w:r>
+    </w:p>
+    <w:p>
+      <w:pPr>
+        <w:pStyle w:val="Heading2"/>
+        <w:rPr>
+          <w:rtl/>
+        </w:rPr>
+      </w:pPr>
+      <w:r>
+        <w:rPr>
+          <w:rFonts w:hint="cs"/>
+          <w:rtl/>
+        </w:rPr>
+        <w:t>مسیر داده</w:t>
+      </w:r>
+    </w:p>
+    <w:p>
+      <w:pPr>
+        <w:pStyle w:val="Figure"/>
+        <w:rPr>
+          <w:rtl/>
+        </w:rPr>
+      </w:pPr>
+      <w:r>
+        <w:rPr>
+          <w:noProof/>
+        </w:rPr>
+        <w:drawing>
+          <wp:inline distT="0" distB="0" distL="0" distR="0" wp14:anchorId="3F434572" wp14:editId="65D05551">
+            <wp:extent cx="5568740" cy="4746415"/>
+            <wp:effectExtent l="0" t="0" r="0" b="0"/>
+            <wp:docPr id="17" name="Picture 17"/>
+            <wp:cNvGraphicFramePr>
+              <a:graphicFrameLocks xmlns:a="http://schemas.openxmlformats.org/drawingml/2006/main" noChangeAspect="1"/>
+            </wp:cNvGraphicFramePr>
+            <a:graphic xmlns:a="http://schemas.openxmlformats.org/drawingml/2006/main">
+              <a:graphicData uri="http://schemas.openxmlformats.org/drawingml/2006/picture">
+                <pic:pic xmlns:pic="http://schemas.openxmlformats.org/drawingml/2006/picture">
+                  <pic:nvPicPr>
+                    <pic:cNvPr id="0" name="Picture 11"/>
+                    <pic:cNvPicPr>
+                      <a:picLocks noChangeAspect="1" noChangeArrowheads="1"/>
+                    </pic:cNvPicPr>
+                  </pic:nvPicPr>
+                  <pic:blipFill>
+                    <a:blip r:embed="rId14" cstate="print">
+                      <a:extLst>
+                        <a:ext uri="{28A0092B-C50C-407E-A947-70E740481C1C}">
+                          <a14:useLocalDpi xmlns:a14="http://schemas.microsoft.com/office/drawing/2010/main" val="0"/>
+                        </a:ext>
+                      </a:extLst>
+                    </a:blip>
+                    <a:srcRect/>
+                    <a:stretch>
+                      <a:fillRect/>
+                    </a:stretch>
+                  </pic:blipFill>
+                  <pic:spPr bwMode="auto">
+                    <a:xfrm>
+                      <a:off x="0" y="0"/>
+                      <a:ext cx="5594868" cy="4768685"/>
+                    </a:xfrm>
+                    <a:prstGeom prst="rect">
+                      <a:avLst/>
+                    </a:prstGeom>
+                    <a:noFill/>
+                    <a:ln>
+                      <a:noFill/>
+                    </a:ln>
+                  </pic:spPr>
+                </pic:pic>
+              </a:graphicData>
+            </a:graphic>
+          </wp:inline>
+        </w:drawing>
+      </w:r>
+    </w:p>
+    <w:p>
+      <w:pPr>
+        <w:pStyle w:val="Heading2"/>
+        <w:rPr>
+          <w:rtl/>
+        </w:rPr>
+      </w:pPr>
+      <w:r>
+        <w:rPr>
+          <w:rFonts w:hint="cs"/>
+          <w:rtl/>
+        </w:rPr>
+        <w:t>واحد کنترل</w:t>
+      </w:r>
+    </w:p>
+    <w:p>
+      <w:pPr>
+        <w:pStyle w:val="Figure"/>
+        <w:rPr>
+          <w:rtl/>
+        </w:rPr>
+      </w:pPr>
+      <w:r>
+        <w:rPr>
+          <w:noProof/>
+        </w:rPr>
+        <w:drawing>
+          <wp:inline distT="0" distB="0" distL="0" distR="0" wp14:anchorId="02C092BA" wp14:editId="7E00A87E">
+            <wp:extent cx="5718175" cy="1460500"/>
+            <wp:effectExtent l="0" t="0" r="0" b="6350"/>
+            <wp:docPr id="18" name="Picture 18"/>
+            <wp:cNvGraphicFramePr>
+              <a:graphicFrameLocks xmlns:a="http://schemas.openxmlformats.org/drawingml/2006/main" noChangeAspect="1"/>
+            </wp:cNvGraphicFramePr>
+            <a:graphic xmlns:a="http://schemas.openxmlformats.org/drawingml/2006/main">
+              <a:graphicData uri="http://schemas.openxmlformats.org/drawingml/2006/picture">
+                <pic:pic xmlns:pic="http://schemas.openxmlformats.org/drawingml/2006/picture">
+                  <pic:nvPicPr>
+                    <pic:cNvPr id="0" name="Picture 12"/>
+                    <pic:cNvPicPr>
+                      <a:picLocks noChangeAspect="1" noChangeArrowheads="1"/>
+                    </pic:cNvPicPr>
+                  </pic:nvPicPr>
+                  <pic:blipFill>
+                    <a:blip r:embed="rId15" cstate="print">
+                      <a:extLst>
+                        <a:ext uri="{28A0092B-C50C-407E-A947-70E740481C1C}">
+                          <a14:useLocalDpi xmlns:a14="http://schemas.microsoft.com/office/drawing/2010/main" val="0"/>
+                        </a:ext>
+                      </a:extLst>
+                    </a:blip>
+                    <a:srcRect/>
+                    <a:stretch>
+                      <a:fillRect/>
+                    </a:stretch>
+                  </pic:blipFill>
+                  <pic:spPr bwMode="auto">
+                    <a:xfrm>
+                      <a:off x="0" y="0"/>
+                      <a:ext cx="5718175" cy="1460500"/>
+                    </a:xfrm>
+                    <a:prstGeom prst="rect">
+                      <a:avLst/>
+                    </a:prstGeom>
+                    <a:noFill/>
+                    <a:ln>
+                      <a:noFill/>
+                    </a:ln>
+                  </pic:spPr>
+                </pic:pic>
+              </a:graphicData>
+            </a:graphic>
+          </wp:inline>
+        </w:drawing>
+      </w:r>
+      <w:r>
+        <w:rPr>
+          <w:rtl/>
+        </w:rPr>
+        <w:br w:type="page"/>
+      </w:r>
+    </w:p>
+    <w:p>
+      <w:pPr>
+        <w:pStyle w:val="Heading1"/>
+        <w:rPr>
+          <w:rtl/>
+        </w:rPr>
+      </w:pPr>
+      <w:proofErr w:type="spellStart"/>
+      <w:r>
+        <w:rPr>
+          <w:rFonts w:hint="cs"/>
+          <w:rtl/>
+        </w:rPr>
+        <w:lastRenderedPageBreak/>
+        <w:t>ماژو</w:t>
+      </w:r>
+      <w:r>
+        <w:rPr>
+          <w:rFonts w:hint="cs"/>
+          <w:rtl/>
+        </w:rPr>
+        <w:t>ل</w:t>
+      </w:r>
+      <w:proofErr w:type="spellEnd"/>
+      <w:r>
+        <w:rPr>
+          <w:rFonts w:hint="cs"/>
+          <w:rtl/>
+        </w:rPr>
+        <w:t xml:space="preserve"> </w:t>
+      </w:r>
+      <w:r>
+        <w:t>Revaluate</w:t>
+      </w:r>
+    </w:p>
+    <w:p>
+      <w:pPr>
+        <w:pStyle w:val="Text"/>
+        <w:rPr>
+          <w:rtl/>
+        </w:rPr>
+      </w:pPr>
+      <w:r>
+        <w:rPr>
+          <w:rFonts w:hint="cs"/>
+          <w:rtl/>
+        </w:rPr>
+        <w:t xml:space="preserve">این </w:t>
+      </w:r>
+      <w:proofErr w:type="spellStart"/>
+      <w:r>
+        <w:rPr>
+          <w:rFonts w:hint="cs"/>
+          <w:rtl/>
+        </w:rPr>
+        <w:t>ماژول</w:t>
+      </w:r>
+      <w:proofErr w:type="spellEnd"/>
+      <w:r>
+        <w:rPr>
+          <w:rFonts w:hint="cs"/>
+          <w:rtl/>
+        </w:rPr>
+        <w:t xml:space="preserve"> </w:t>
+      </w:r>
+      <w:r>
+        <w:rPr>
+          <w:rFonts w:hint="cs"/>
+          <w:rtl/>
+        </w:rPr>
+        <w:t xml:space="preserve">هر بیت </w:t>
+      </w:r>
+      <w:proofErr w:type="spellStart"/>
+      <w:r>
+        <w:rPr>
+          <w:rFonts w:hint="cs"/>
+          <w:rtl/>
+        </w:rPr>
+        <w:t>ماتریس</w:t>
+      </w:r>
+      <w:proofErr w:type="spellEnd"/>
+      <w:r>
+        <w:rPr>
+          <w:rFonts w:hint="cs"/>
+          <w:rtl/>
+        </w:rPr>
+        <w:t xml:space="preserve"> را به صورت زیر تغییر </w:t>
+      </w:r>
+      <w:proofErr w:type="spellStart"/>
+      <w:r>
+        <w:rPr>
+          <w:rFonts w:hint="cs"/>
+          <w:rtl/>
+        </w:rPr>
+        <w:t>می‌دهد</w:t>
+      </w:r>
+      <w:proofErr w:type="spellEnd"/>
+      <w:r>
+        <w:rPr>
+          <w:rFonts w:hint="cs"/>
+          <w:rtl/>
+        </w:rPr>
+        <w:t>:</w:t>
+      </w:r>
+    </w:p>
+    <w:p>
+      <w:pPr>
+        <w:pStyle w:val="Text"/>
+        <w:bidi w:val="0"/>
+        <w:rPr>
+          <w:rtl/>
+        </w:rPr>
+      </w:pPr>
+      <m:oMathPara>
+        <m:oMath>
+          <m:r>
+            <w:rPr>
+              <w:rFonts w:ascii="Cambria Math" w:hAnsi="Cambria Math"/>
+            </w:rPr>
+            <m:t>A</m:t>
+          </m:r>
+          <m:d>
+            <m:dPr>
+              <m:begChr m:val="["/>
+              <m:endChr m:val="]"/>
+              <m:ctrlPr>
+                <w:rPr>
+                  <w:rFonts w:ascii="Cambria Math" w:hAnsi="Cambria Math"/>
+                  <w:i/>
+                </w:rPr>
+              </m:ctrlPr>
+            </m:dPr>
+            <m:e>
+              <m:r>
+                <w:rPr>
+                  <w:rFonts w:ascii="Cambria Math" w:hAnsi="Cambria Math"/>
+                </w:rPr>
+                <m:t>x,y,z</m:t>
+              </m:r>
+            </m:e>
+          </m:d>
+          <m:r>
+            <w:rPr>
+              <w:rFonts w:ascii="Cambria Math" w:hAnsi="Cambria Math"/>
+            </w:rPr>
+            <m:t>=A</m:t>
+          </m:r>
+          <m:d>
+            <m:dPr>
+              <m:begChr m:val="["/>
+              <m:endChr m:val="]"/>
+              <m:ctrlPr>
+                <w:rPr>
+                  <w:rFonts w:ascii="Cambria Math" w:hAnsi="Cambria Math"/>
+                  <w:i/>
+                </w:rPr>
+              </m:ctrlPr>
+            </m:dPr>
+            <m:e>
+              <m:r>
+                <w:rPr>
+                  <w:rFonts w:ascii="Cambria Math" w:hAnsi="Cambria Math"/>
+                </w:rPr>
+                <m:t>x,y,z</m:t>
+              </m:r>
+            </m:e>
+          </m:d>
+          <m:r>
+            <m:rPr>
+              <m:sty m:val="p"/>
+            </m:rPr>
+            <w:rPr>
+              <w:rFonts w:ascii="Cambria Math" w:hAnsi="Cambria Math"/>
+            </w:rPr>
+            <m:t>⊕</m:t>
+          </m:r>
+          <m:d>
+            <m:dPr>
+              <m:ctrlPr>
+                <w:rPr>
+                  <w:rFonts w:ascii="Cambria Math" w:hAnsi="Cambria Math"/>
+                  <w:i/>
+                </w:rPr>
+              </m:ctrlPr>
+            </m:dPr>
+            <m:e>
+              <m:r>
+                <w:rPr>
+                  <w:rFonts w:ascii="Cambria Math" w:hAnsi="Cambria Math"/>
+                </w:rPr>
+                <m:t>~A</m:t>
+              </m:r>
+              <m:d>
+                <m:dPr>
+                  <m:begChr m:val="["/>
+                  <m:endChr m:val="]"/>
+                  <m:ctrlPr>
+                    <w:rPr>
+                      <w:rFonts w:ascii="Cambria Math" w:hAnsi="Cambria Math"/>
+                      <w:i/>
+                    </w:rPr>
+                  </m:ctrlPr>
+                </m:dPr>
+                <m:e>
+                  <m:r>
+                    <w:rPr>
+                      <w:rFonts w:ascii="Cambria Math" w:hAnsi="Cambria Math"/>
+                    </w:rPr>
+                    <m:t>x+1,y,z</m:t>
+                  </m:r>
+                </m:e>
+              </m:d>
+              <m:r>
+                <w:rPr>
+                  <w:rFonts w:ascii="Cambria Math" w:hAnsi="Cambria Math"/>
+                </w:rPr>
+                <m:t xml:space="preserve"> &amp; A</m:t>
+              </m:r>
+              <m:d>
+                <m:dPr>
+                  <m:begChr m:val="["/>
+                  <m:endChr m:val="]"/>
+                  <m:ctrlPr>
+                    <w:rPr>
+                      <w:rFonts w:ascii="Cambria Math" w:hAnsi="Cambria Math"/>
+                      <w:i/>
+                    </w:rPr>
+                  </m:ctrlPr>
+                </m:dPr>
+                <m:e>
+                  <m:r>
+                    <w:rPr>
+                      <w:rFonts w:ascii="Cambria Math" w:hAnsi="Cambria Math"/>
+                    </w:rPr>
+                    <m:t>x+2,y,z</m:t>
+                  </m:r>
+                </m:e>
+              </m:d>
+            </m:e>
+          </m:d>
+        </m:oMath>
+      </m:oMathPara>
+    </w:p>
+    <w:p>
+      <w:pPr>
+        <w:pStyle w:val="Text"/>
+        <w:rPr>
+          <w:rtl/>
+        </w:rPr>
+      </w:pPr>
+      <w:r>
+        <w:rPr>
+          <w:rFonts w:hint="cs"/>
+          <w:rtl/>
+        </w:rPr>
+        <w:t xml:space="preserve">برای </w:t>
+      </w:r>
+      <w:proofErr w:type="spellStart"/>
+      <w:r>
+        <w:rPr>
+          <w:rFonts w:hint="cs"/>
+          <w:rtl/>
+        </w:rPr>
+        <w:t>پیاده‌سازی</w:t>
+      </w:r>
+      <w:proofErr w:type="spellEnd"/>
+      <w:r>
+        <w:rPr>
+          <w:rFonts w:hint="cs"/>
+          <w:rtl/>
+        </w:rPr>
+        <w:t xml:space="preserve"> این تابع غیر خطی، هر ردیف از </w:t>
+      </w:r>
+      <w:proofErr w:type="spellStart"/>
+      <w:r>
+        <w:rPr>
+          <w:rFonts w:hint="cs"/>
+          <w:rtl/>
+        </w:rPr>
+        <w:t>اسلایس‌های</w:t>
+      </w:r>
+      <w:proofErr w:type="spellEnd"/>
+      <w:r>
+        <w:rPr>
+          <w:rFonts w:hint="cs"/>
+          <w:rtl/>
+        </w:rPr>
+        <w:t xml:space="preserve"> </w:t>
+      </w:r>
+      <w:proofErr w:type="spellStart"/>
+      <w:r>
+        <w:rPr>
+          <w:rFonts w:hint="cs"/>
+          <w:rtl/>
+        </w:rPr>
+        <w:t>ماتریس</w:t>
+      </w:r>
+      <w:proofErr w:type="spellEnd"/>
+      <w:r>
+        <w:rPr>
+          <w:rFonts w:hint="cs"/>
+          <w:rtl/>
+        </w:rPr>
+        <w:t xml:space="preserve"> جدا در نظر گرفته شده و با استفاده از دو </w:t>
+      </w:r>
+      <w:proofErr w:type="spellStart"/>
+      <w:r>
+        <w:rPr>
+          <w:rFonts w:hint="cs"/>
+          <w:rtl/>
+        </w:rPr>
+        <w:t>شمارنده</w:t>
+      </w:r>
+      <w:proofErr w:type="spellEnd"/>
+      <w:r>
+        <w:rPr>
+          <w:rFonts w:hint="cs"/>
+          <w:rtl/>
+        </w:rPr>
+        <w:t xml:space="preserve"> (یکی برای </w:t>
+      </w:r>
+      <w:proofErr w:type="spellStart"/>
+      <w:r>
+        <w:rPr>
+          <w:rFonts w:hint="cs"/>
+          <w:rtl/>
+        </w:rPr>
+        <w:t>ردیف‌ها</w:t>
+      </w:r>
+      <w:proofErr w:type="spellEnd"/>
+      <w:r>
+        <w:rPr>
+          <w:rFonts w:hint="cs"/>
+          <w:rtl/>
+        </w:rPr>
+        <w:t xml:space="preserve"> و دیگری برای هر خانه</w:t>
+      </w:r>
+      <w:r>
+        <w:rPr>
+          <w:rFonts w:hint="cs"/>
+          <w:rtl/>
+        </w:rPr>
+        <w:t xml:space="preserve"> از</w:t>
+      </w:r>
+      <w:r>
+        <w:rPr>
+          <w:rFonts w:hint="cs"/>
+          <w:rtl/>
+        </w:rPr>
+        <w:t xml:space="preserve"> آن ردیف)</w:t>
+      </w:r>
+      <w:r>
+        <w:rPr>
+          <w:rFonts w:hint="cs"/>
+          <w:rtl/>
+        </w:rPr>
+        <w:t xml:space="preserve"> </w:t>
+      </w:r>
+      <w:proofErr w:type="spellStart"/>
+      <w:r>
+        <w:rPr>
+          <w:rFonts w:hint="cs"/>
+          <w:rtl/>
+        </w:rPr>
+        <w:t>پیمایش</w:t>
+      </w:r>
+      <w:proofErr w:type="spellEnd"/>
+      <w:r>
+        <w:rPr>
+          <w:rFonts w:hint="cs"/>
+          <w:rtl/>
+        </w:rPr>
+        <w:t xml:space="preserve"> </w:t>
+      </w:r>
+      <w:proofErr w:type="spellStart"/>
+      <w:r>
+        <w:rPr>
+          <w:rFonts w:hint="cs"/>
+          <w:rtl/>
+        </w:rPr>
+        <w:t>می‌شود</w:t>
+      </w:r>
+      <w:proofErr w:type="spellEnd"/>
+      <w:r>
+        <w:rPr>
+          <w:rFonts w:hint="cs"/>
+          <w:rtl/>
+        </w:rPr>
+        <w:t>.</w:t>
+      </w:r>
+    </w:p>
+    <w:p>
+      <w:pPr>
+        <w:pStyle w:val="Text"/>
+        <w:rPr>
+          <w:rtl/>
+        </w:rPr>
+      </w:pPr>
+      <w:r>
+        <w:rPr>
+          <w:rFonts w:hint="cs"/>
+          <w:rtl/>
+        </w:rPr>
+        <w:t xml:space="preserve">مقدار محاسبه شده تابع وارد یک </w:t>
+      </w:r>
+      <w:r>
+        <w:t>shift register</w:t>
+      </w:r>
+      <w:r>
+        <w:rPr>
+          <w:rFonts w:hint="cs"/>
+          <w:rtl/>
+        </w:rPr>
+        <w:t xml:space="preserve"> شده که در نهایت تمام مقادیر جدید </w:t>
+      </w:r>
+      <w:proofErr w:type="spellStart"/>
+      <w:r>
+        <w:rPr>
+          <w:rFonts w:hint="cs"/>
+          <w:rtl/>
+        </w:rPr>
+        <w:t>اسلایس</w:t>
+      </w:r>
+      <w:proofErr w:type="spellEnd"/>
+      <w:r>
+        <w:rPr>
+          <w:rFonts w:hint="cs"/>
+          <w:rtl/>
+        </w:rPr>
+        <w:t xml:space="preserve"> </w:t>
+      </w:r>
+      <w:proofErr w:type="spellStart"/>
+      <w:r>
+        <w:rPr>
+          <w:rFonts w:hint="cs"/>
+          <w:rtl/>
+        </w:rPr>
+        <w:t>ماتریس</w:t>
+      </w:r>
+      <w:proofErr w:type="spellEnd"/>
+      <w:r>
+        <w:rPr>
+          <w:rFonts w:hint="cs"/>
+          <w:rtl/>
+        </w:rPr>
+        <w:t xml:space="preserve"> را خواهد داشت.</w:t>
+      </w:r>
+    </w:p>
+    <w:p>
+      <w:pPr>
+        <w:pStyle w:val="Heading2"/>
+        <w:rPr>
+          <w:rtl/>
+        </w:rPr>
+      </w:pPr>
+      <w:r>
+        <w:rPr>
+          <w:rFonts w:hint="cs"/>
+          <w:rtl/>
+        </w:rPr>
+        <w:t>مسیر داده</w:t>
+      </w:r>
+    </w:p>
+    <w:p>
+      <w:pPr>
+        <w:pStyle w:val="Figure"/>
+        <w:rPr>
+          <w:rtl/>
+        </w:rPr>
+      </w:pPr>
+      <w:r>
+        <w:rPr>
+          <w:noProof/>
+        </w:rPr>
+        <w:drawing>
+          <wp:inline distT="0" distB="0" distL="0" distR="0" wp14:anchorId="1872F4F4" wp14:editId="68A5A0B8">
+            <wp:extent cx="5732145" cy="2360930"/>
+            <wp:effectExtent l="0" t="0" r="1905" b="1270"/>
+            <wp:docPr id="19" name="Picture 19"/>
+            <wp:cNvGraphicFramePr>
+              <a:graphicFrameLocks xmlns:a="http://schemas.openxmlformats.org/drawingml/2006/main" noChangeAspect="1"/>
+            </wp:cNvGraphicFramePr>
+            <a:graphic xmlns:a="http://schemas.openxmlformats.org/drawingml/2006/main">
+              <a:graphicData uri="http://schemas.openxmlformats.org/drawingml/2006/picture">
+                <pic:pic xmlns:pic="http://schemas.openxmlformats.org/drawingml/2006/picture">
+                  <pic:nvPicPr>
+                    <pic:cNvPr id="0" name="Picture 13"/>
+                    <pic:cNvPicPr>
+                      <a:picLocks noChangeAspect="1" noChangeArrowheads="1"/>
+                    </pic:cNvPicPr>
+                  </pic:nvPicPr>
+                  <pic:blipFill>
+                    <a:blip r:embed="rId16" cstate="print">
+                      <a:extLst>
+                        <a:ext uri="{28A0092B-C50C-407E-A947-70E740481C1C}">
+                          <a14:useLocalDpi xmlns:a14="http://schemas.microsoft.com/office/drawing/2010/main" val="0"/>
+                        </a:ext>
+                      </a:extLst>
+                    </a:blip>
+                    <a:srcRect/>
+                    <a:stretch>
+                      <a:fillRect/>
+                    </a:stretch>
+                  </pic:blipFill>
+                  <pic:spPr bwMode="auto">
+                    <a:xfrm>
+                      <a:off x="0" y="0"/>
+                      <a:ext cx="5732145" cy="2360930"/>
+                    </a:xfrm>
+                    <a:prstGeom prst="rect">
+                      <a:avLst/>
+                    </a:prstGeom>
+                    <a:noFill/>
+                    <a:ln>
+                      <a:noFill/>
+                    </a:ln>
+                  </pic:spPr>
+                </pic:pic>
+              </a:graphicData>
+            </a:graphic>
+          </wp:inline>
+        </w:drawing>
+      </w:r>
+    </w:p>
+    <w:p>
+      <w:pPr>
+        <w:pStyle w:val="Heading2"/>
+        <w:rPr>
+          <w:rtl/>
+        </w:rPr>
+      </w:pPr>
+      <w:r>
+        <w:rPr>
+          <w:rFonts w:hint="cs"/>
+          <w:rtl/>
+        </w:rPr>
+        <w:t>واحد کنترل</w:t>
+      </w:r>
+    </w:p>
+    <w:p>
+      <w:pPr>
+        <w:pStyle w:val="Figure"/>
+        <w:rPr>
+          <w:rtl/>
+        </w:rPr>
+      </w:pPr>
+      <w:r>
+        <w:rPr>
+          <w:noProof/>
+        </w:rPr>
+        <w:drawing>
+          <wp:inline distT="0" distB="0" distL="0" distR="0" wp14:anchorId="0B5A37C4" wp14:editId="254C7EC9">
+            <wp:extent cx="5718175" cy="1548765"/>
+            <wp:effectExtent l="0" t="0" r="0" b="0"/>
+            <wp:docPr id="20" name="Picture 20"/>
+            <wp:cNvGraphicFramePr>
+              <a:graphicFrameLocks xmlns:a="http://schemas.openxmlformats.org/drawingml/2006/main" noChangeAspect="1"/>
+            </wp:cNvGraphicFramePr>
+            <a:graphic xmlns:a="http://schemas.openxmlformats.org/drawingml/2006/main">
+              <a:graphicData uri="http://schemas.openxmlformats.org/drawingml/2006/picture">
+                <pic:pic xmlns:pic="http://schemas.openxmlformats.org/drawingml/2006/picture">
+                  <pic:nvPicPr>
+                    <pic:cNvPr id="0" name="Picture 14"/>
+                    <pic:cNvPicPr>
+                      <a:picLocks noChangeAspect="1" noChangeArrowheads="1"/>
+                    </pic:cNvPicPr>
+                  </pic:nvPicPr>
+                  <pic:blipFill>
+                    <a:blip r:embed="rId17" cstate="print">
+                      <a:extLst>
+                        <a:ext uri="{28A0092B-C50C-407E-A947-70E740481C1C}">
+                          <a14:useLocalDpi xmlns:a14="http://schemas.microsoft.com/office/drawing/2010/main" val="0"/>
+                        </a:ext>
+                      </a:extLst>
+                    </a:blip>
+                    <a:srcRect/>
+                    <a:stretch>
+                      <a:fillRect/>
+                    </a:stretch>
+                  </pic:blipFill>
+                  <pic:spPr bwMode="auto">
+                    <a:xfrm>
+                      <a:off x="0" y="0"/>
+                      <a:ext cx="5718175" cy="1548765"/>
+                    </a:xfrm>
+                    <a:prstGeom prst="rect">
+                      <a:avLst/>
+                    </a:prstGeom>
+                    <a:noFill/>
+                    <a:ln>
+                      <a:noFill/>
+                    </a:ln>
+                  </pic:spPr>
+                </pic:pic>
+              </a:graphicData>
+            </a:graphic>
+          </wp:inline>
+        </w:drawing>
+      </w:r>
+    </w:p>
+    <w:p>
+      <w:pPr>
+        <w:pStyle w:val="Text"/>
+        <w:rPr>
+          <w:rtl/>
+        </w:rPr>
+      </w:pPr>
+      <w:r>
+        <w:rPr>
+          <w:rtl/>
+        </w:rPr>
+        <w:br w:type="page"/>
+      </w:r>
+    </w:p>
+    <w:p>
+      <w:pPr>
+        <w:pStyle w:val="Heading1"/>
+        <w:rPr>
+          <w:rtl/>
+        </w:rPr>
+      </w:pPr>
+      <w:proofErr w:type="spellStart"/>
+      <w:r>
+        <w:rPr>
+          <w:rFonts w:hint="cs"/>
+          <w:rtl/>
+        </w:rPr>
+        <w:lastRenderedPageBreak/>
+        <w:t>ماژول</w:t>
+      </w:r>
+      <w:proofErr w:type="spellEnd"/>
+      <w:r>
+        <w:rPr>
+          <w:rFonts w:hint="cs"/>
+          <w:rtl/>
+        </w:rPr>
+        <w:t xml:space="preserve"> </w:t>
+      </w:r>
+      <w:proofErr w:type="spellStart"/>
+      <w:r>
+        <w:t>AddRC</w:t>
+      </w:r>
+      <w:proofErr w:type="spellEnd"/>
+    </w:p>
+    <w:p>
+      <w:pPr>
+        <w:pStyle w:val="Text"/>
+        <w:rPr>
+          <w:rtl/>
+        </w:rPr>
+      </w:pPr>
+      <w:r>
+        <w:rPr>
+          <w:rFonts w:hint="cs"/>
+          <w:rtl/>
+        </w:rPr>
+        <w:t xml:space="preserve">این </w:t>
+      </w:r>
+      <w:proofErr w:type="spellStart"/>
+      <w:r>
+        <w:rPr>
+          <w:rFonts w:hint="cs"/>
+          <w:rtl/>
+        </w:rPr>
+        <w:t>ماژول</w:t>
+      </w:r>
+      <w:proofErr w:type="spellEnd"/>
+      <w:r>
+        <w:rPr>
+          <w:rFonts w:hint="cs"/>
+          <w:rtl/>
+        </w:rPr>
+        <w:t xml:space="preserve"> </w:t>
+      </w:r>
+      <w:r>
+        <w:t>lane</w:t>
+      </w:r>
+      <w:r>
+        <w:rPr>
+          <w:rFonts w:hint="cs"/>
+          <w:rtl/>
+        </w:rPr>
+        <w:t xml:space="preserve"> وسط </w:t>
+      </w:r>
+      <w:proofErr w:type="spellStart"/>
+      <w:r>
+        <w:rPr>
+          <w:rFonts w:hint="cs"/>
+          <w:rtl/>
+        </w:rPr>
+        <w:t>ماتریس</w:t>
+      </w:r>
+      <w:proofErr w:type="spellEnd"/>
+      <w:r>
+        <w:rPr>
+          <w:rFonts w:hint="cs"/>
+          <w:rtl/>
+        </w:rPr>
+        <w:t xml:space="preserve"> یعنی خانه </w:t>
+      </w:r>
+      <w:r>
+        <w:t>(0, 0)</w:t>
+      </w:r>
+      <w:r>
+        <w:rPr>
+          <w:rFonts w:hint="cs"/>
+          <w:rtl/>
+        </w:rPr>
+        <w:t xml:space="preserve"> را با مقدار </w:t>
+      </w:r>
+      <w:r>
+        <w:t>RC</w:t>
+      </w:r>
+      <w:r>
+        <w:rPr>
+          <w:rFonts w:hint="cs"/>
+          <w:rtl/>
+        </w:rPr>
+        <w:t xml:space="preserve"> </w:t>
+      </w:r>
+      <w:proofErr w:type="spellStart"/>
+      <w:r>
+        <w:rPr>
+          <w:rFonts w:hint="cs"/>
+          <w:rtl/>
+        </w:rPr>
+        <w:t>متناظر</w:t>
+      </w:r>
+      <w:proofErr w:type="spellEnd"/>
+      <w:r>
+        <w:rPr>
+          <w:rFonts w:hint="cs"/>
+          <w:rtl/>
+        </w:rPr>
+        <w:t xml:space="preserve"> با دور </w:t>
+      </w:r>
+      <w:proofErr w:type="spellStart"/>
+      <w:r>
+        <w:t>cycleNum</w:t>
+      </w:r>
+      <w:proofErr w:type="spellEnd"/>
+      <w:r>
+        <w:rPr>
+          <w:rFonts w:hint="cs"/>
+          <w:rtl/>
+        </w:rPr>
+        <w:t xml:space="preserve">-ام </w:t>
+      </w:r>
+      <w:proofErr w:type="spellStart"/>
+      <w:r>
+        <w:rPr>
+          <w:rFonts w:hint="cs"/>
+          <w:rtl/>
+        </w:rPr>
+        <w:t>ماژول</w:t>
+      </w:r>
+      <w:proofErr w:type="spellEnd"/>
+      <w:r>
+        <w:rPr>
+          <w:rFonts w:hint="cs"/>
+          <w:rtl/>
+        </w:rPr>
+        <w:t xml:space="preserve"> </w:t>
+      </w:r>
+      <w:proofErr w:type="spellStart"/>
+      <w:r>
+        <w:rPr>
+          <w:rFonts w:hint="cs"/>
+          <w:rtl/>
+        </w:rPr>
+        <w:t>تاپ</w:t>
+      </w:r>
+      <w:proofErr w:type="spellEnd"/>
+      <w:r>
+        <w:rPr>
+          <w:rFonts w:hint="cs"/>
+          <w:rtl/>
+        </w:rPr>
+        <w:t xml:space="preserve">-لول </w:t>
+      </w:r>
+      <w:proofErr w:type="spellStart"/>
+      <w:r>
+        <w:t>xor</w:t>
+      </w:r>
+      <w:proofErr w:type="spellEnd"/>
+      <w:r>
+        <w:rPr>
+          <w:rFonts w:hint="cs"/>
+          <w:rtl/>
+        </w:rPr>
+        <w:t xml:space="preserve"> </w:t>
+      </w:r>
+      <w:proofErr w:type="spellStart"/>
+      <w:r>
+        <w:rPr>
+          <w:rFonts w:hint="cs"/>
+          <w:rtl/>
+        </w:rPr>
+        <w:t>می‌کند</w:t>
+      </w:r>
+      <w:proofErr w:type="spellEnd"/>
+      <w:r>
+        <w:rPr>
+          <w:rFonts w:hint="cs"/>
+          <w:rtl/>
+        </w:rPr>
+        <w:t>.</w:t>
+      </w:r>
+    </w:p>
+    <w:p>
+      <w:pPr>
+        <w:pStyle w:val="Text"/>
+        <w:rPr>
+          <w:rtl/>
+        </w:rPr>
+      </w:pPr>
+      <w:r>
+        <w:rPr>
+          <w:rFonts w:hint="cs"/>
+          <w:rtl/>
+        </w:rPr>
+        <w:t xml:space="preserve">مقادیر </w:t>
+      </w:r>
+      <w:r>
+        <w:t>RC</w:t>
+      </w:r>
+      <w:r>
+        <w:rPr>
+          <w:rFonts w:hint="cs"/>
+          <w:rtl/>
+        </w:rPr>
+        <w:t xml:space="preserve"> در فایل </w:t>
+      </w:r>
+      <w:proofErr w:type="spellStart"/>
+      <w:r>
+        <w:t>rc.hex</w:t>
+      </w:r>
+      <w:proofErr w:type="spellEnd"/>
+      <w:r>
+        <w:rPr>
+          <w:rFonts w:hint="cs"/>
+          <w:rtl/>
+        </w:rPr>
+        <w:t xml:space="preserve"> ذخیره شده و توسط </w:t>
+      </w:r>
+      <w:proofErr w:type="spellStart"/>
+      <w:r>
+        <w:rPr>
+          <w:rFonts w:hint="cs"/>
+          <w:rtl/>
+        </w:rPr>
+        <w:t>مموری</w:t>
+      </w:r>
+      <w:proofErr w:type="spellEnd"/>
+      <w:r>
+        <w:rPr>
+          <w:rFonts w:hint="cs"/>
+          <w:rtl/>
+        </w:rPr>
+        <w:t xml:space="preserve"> این </w:t>
+      </w:r>
+      <w:proofErr w:type="spellStart"/>
+      <w:r>
+        <w:rPr>
+          <w:rFonts w:hint="cs"/>
+          <w:rtl/>
+        </w:rPr>
+        <w:t>ماژول</w:t>
+      </w:r>
+      <w:proofErr w:type="spellEnd"/>
+      <w:r>
+        <w:rPr>
+          <w:rFonts w:hint="cs"/>
+          <w:rtl/>
+        </w:rPr>
+        <w:t xml:space="preserve"> خوانده </w:t>
+      </w:r>
+      <w:proofErr w:type="spellStart"/>
+      <w:r>
+        <w:rPr>
+          <w:rFonts w:hint="cs"/>
+          <w:rtl/>
+        </w:rPr>
+        <w:t>می‌شود</w:t>
+      </w:r>
+      <w:proofErr w:type="spellEnd"/>
+      <w:r>
+        <w:rPr>
+          <w:rFonts w:hint="cs"/>
+          <w:rtl/>
+        </w:rPr>
+        <w:t>.</w:t>
+      </w:r>
+    </w:p>
+    <w:p>
+      <w:pPr>
+        <w:pStyle w:val="Text"/>
+        <w:rPr>
+          <w:rtl/>
+        </w:rPr>
+      </w:pPr>
+      <w:r>
+        <w:rPr>
+          <w:rFonts w:hint="cs"/>
+          <w:rtl/>
+        </w:rPr>
+        <w:t xml:space="preserve">این </w:t>
+      </w:r>
+      <w:proofErr w:type="spellStart"/>
+      <w:r>
+        <w:rPr>
+          <w:rFonts w:hint="cs"/>
+          <w:rtl/>
+        </w:rPr>
+        <w:t>ماژول</w:t>
+      </w:r>
+      <w:proofErr w:type="spellEnd"/>
+      <w:r>
+        <w:rPr>
+          <w:rFonts w:hint="cs"/>
+          <w:rtl/>
+        </w:rPr>
+        <w:t xml:space="preserve"> 25 بیت یک </w:t>
+      </w:r>
+      <w:r>
+        <w:t>slice</w:t>
+      </w:r>
+      <w:r>
+        <w:rPr>
+          <w:rFonts w:hint="cs"/>
+          <w:rtl/>
+        </w:rPr>
+        <w:t xml:space="preserve"> </w:t>
+      </w:r>
+      <w:proofErr w:type="spellStart"/>
+      <w:r>
+        <w:rPr>
+          <w:rFonts w:hint="cs"/>
+          <w:rtl/>
+        </w:rPr>
+        <w:t>ماتریس</w:t>
+      </w:r>
+      <w:proofErr w:type="spellEnd"/>
+      <w:r>
+        <w:rPr>
+          <w:rFonts w:hint="cs"/>
+          <w:rtl/>
+        </w:rPr>
+        <w:t xml:space="preserve"> را دریافت کرده و خروجی تغییر یافته را در </w:t>
+      </w:r>
+      <w:proofErr w:type="spellStart"/>
+      <w:r>
+        <w:rPr>
+          <w:rFonts w:hint="cs"/>
+          <w:rtl/>
+        </w:rPr>
+        <w:t>رجیستر</w:t>
+      </w:r>
+      <w:proofErr w:type="spellEnd"/>
+      <w:r>
+        <w:rPr>
+          <w:rFonts w:hint="cs"/>
+          <w:rtl/>
+        </w:rPr>
+        <w:t xml:space="preserve"> خروجی ذخیره </w:t>
+      </w:r>
+      <w:proofErr w:type="spellStart"/>
+      <w:r>
+        <w:rPr>
+          <w:rFonts w:hint="cs"/>
+          <w:rtl/>
+        </w:rPr>
+        <w:t>می‌کند</w:t>
+      </w:r>
+      <w:proofErr w:type="spellEnd"/>
+      <w:r>
+        <w:rPr>
+          <w:rFonts w:hint="cs"/>
+          <w:rtl/>
+        </w:rPr>
+        <w:t xml:space="preserve">. این کار تا گرفتن 64 ورودی انجام </w:t>
+      </w:r>
+      <w:proofErr w:type="spellStart"/>
+      <w:r>
+        <w:rPr>
+          <w:rFonts w:hint="cs"/>
+          <w:rtl/>
+        </w:rPr>
+        <w:t>می‌شود</w:t>
+      </w:r>
+      <w:proofErr w:type="spellEnd"/>
+      <w:r>
+        <w:rPr>
+          <w:rFonts w:hint="cs"/>
+          <w:rtl/>
+        </w:rPr>
+        <w:t>.</w:t>
+      </w:r>
+    </w:p>
+    <w:p>
+      <w:pPr>
+        <w:pStyle w:val="Heading2"/>
+        <w:rPr>
+          <w:rtl/>
+        </w:rPr>
+      </w:pPr>
+      <w:r>
+        <w:rPr>
+          <w:rFonts w:hint="cs"/>
+          <w:rtl/>
+        </w:rPr>
+        <w:t>مسیر داده</w:t>
+      </w:r>
+    </w:p>
+    <w:p>
+      <w:pPr>
+        <w:pStyle w:val="Figure"/>
+        <w:rPr>
+          <w:rtl/>
+        </w:rPr>
+      </w:pPr>
+      <w:r>
+        <w:rPr>
+          <w:noProof/>
+        </w:rPr>
+        <w:drawing>
+          <wp:inline distT="0" distB="0" distL="0" distR="0" wp14:anchorId="2965E1AD" wp14:editId="7002C31A">
+            <wp:extent cx="5718175" cy="3132455"/>
+            <wp:effectExtent l="0" t="0" r="0" b="0"/>
+            <wp:docPr id="21" name="Picture 21"/>
+            <wp:cNvGraphicFramePr>
+              <a:graphicFrameLocks xmlns:a="http://schemas.openxmlformats.org/drawingml/2006/main" noChangeAspect="1"/>
+            </wp:cNvGraphicFramePr>
+            <a:graphic xmlns:a="http://schemas.openxmlformats.org/drawingml/2006/main">
+              <a:graphicData uri="http://schemas.openxmlformats.org/drawingml/2006/picture">
+                <pic:pic xmlns:pic="http://schemas.openxmlformats.org/drawingml/2006/picture">
+                  <pic:nvPicPr>
+                    <pic:cNvPr id="0" name="Picture 15"/>
+                    <pic:cNvPicPr>
+                      <a:picLocks noChangeAspect="1" noChangeArrowheads="1"/>
+                    </pic:cNvPicPr>
+                  </pic:nvPicPr>
+                  <pic:blipFill>
+                    <a:blip r:embed="rId18" cstate="print">
+                      <a:extLst>
+                        <a:ext uri="{28A0092B-C50C-407E-A947-70E740481C1C}">
+                          <a14:useLocalDpi xmlns:a14="http://schemas.microsoft.com/office/drawing/2010/main" val="0"/>
+                        </a:ext>
+                      </a:extLst>
+                    </a:blip>
+                    <a:srcRect/>
+                    <a:stretch>
+                      <a:fillRect/>
+                    </a:stretch>
+                  </pic:blipFill>
+                  <pic:spPr bwMode="auto">
+                    <a:xfrm>
+                      <a:off x="0" y="0"/>
+                      <a:ext cx="5718175" cy="3132455"/>
+                    </a:xfrm>
+                    <a:prstGeom prst="rect">
+                      <a:avLst/>
+                    </a:prstGeom>
+                    <a:noFill/>
+                    <a:ln>
+                      <a:noFill/>
+                    </a:ln>
+                  </pic:spPr>
+                </pic:pic>
+              </a:graphicData>
+            </a:graphic>
+          </wp:inline>
+        </w:drawing>
+      </w:r>
+    </w:p>
+    <w:p>
+      <w:pPr>
+        <w:pStyle w:val="Heading2"/>
+        <w:rPr>
+          <w:rtl/>
+        </w:rPr>
+      </w:pPr>
+      <w:r>
+        <w:rPr>
+          <w:rFonts w:hint="cs"/>
+          <w:rtl/>
+        </w:rPr>
+        <w:t>واحد کنترل</w:t>
+      </w:r>
+    </w:p>
+    <w:p>
+      <w:pPr>
+        <w:pStyle w:val="Figure"/>
+        <w:rPr>
+          <w:rtl/>
+        </w:rPr>
+      </w:pPr>
+      <w:r>
+        <w:rPr>
+          <w:noProof/>
+        </w:rPr>
+        <w:drawing>
+          <wp:inline distT="0" distB="0" distL="0" distR="0" wp14:anchorId="7DC36AF3" wp14:editId="6A0B1904">
+            <wp:extent cx="5718175" cy="1733550"/>
+            <wp:effectExtent l="0" t="0" r="0" b="0"/>
+            <wp:docPr id="22" name="Picture 22"/>
+            <wp:cNvGraphicFramePr>
+              <a:graphicFrameLocks xmlns:a="http://schemas.openxmlformats.org/drawingml/2006/main" noChangeAspect="1"/>
+            </wp:cNvGraphicFramePr>
+            <a:graphic xmlns:a="http://schemas.openxmlformats.org/drawingml/2006/main">
+              <a:graphicData uri="http://schemas.openxmlformats.org/drawingml/2006/picture">
+                <pic:pic xmlns:pic="http://schemas.openxmlformats.org/drawingml/2006/picture">
+                  <pic:nvPicPr>
+                    <pic:cNvPr id="0" name="Picture 16"/>
+                    <pic:cNvPicPr>
+                      <a:picLocks noChangeAspect="1" noChangeArrowheads="1"/>
+                    </pic:cNvPicPr>
+                  </pic:nvPicPr>
+                  <pic:blipFill>
+                    <a:blip r:embed="rId19" cstate="print">
+                      <a:extLst>
+                        <a:ext uri="{28A0092B-C50C-407E-A947-70E740481C1C}">
+                          <a14:useLocalDpi xmlns:a14="http://schemas.microsoft.com/office/drawing/2010/main" val="0"/>
+                        </a:ext>
+                      </a:extLst>
+                    </a:blip>
+                    <a:srcRect/>
+                    <a:stretch>
+                      <a:fillRect/>
+                    </a:stretch>
+                  </pic:blipFill>
+                  <pic:spPr bwMode="auto">
+                    <a:xfrm>
+                      <a:off x="0" y="0"/>
+                      <a:ext cx="5718175" cy="1733550"/>
+                    </a:xfrm>
+                    <a:prstGeom prst="rect">
+                      <a:avLst/>
+                    </a:prstGeom>
+                    <a:noFill/>
+                    <a:ln>
+                      <a:noFill/>
+                    </a:ln>
+                  </pic:spPr>
+                </pic:pic>
+              </a:graphicData>
+            </a:graphic>
+          </wp:inline>
+        </w:drawing>
+      </w:r>
+    </w:p>
+    <w:p>
+      <w:pPr>
+        <w:pStyle w:val="Text"/>
+        <w:rPr>
+          <w:rtl/>
+        </w:rPr>
+      </w:pPr>
+      <w:r>
+        <w:rPr>
+          <w:rtl/>
+        </w:rPr>
+        <w:br w:type="page"/>
+      </w:r>
+    </w:p>
+    <w:p>
+      <w:pPr>
+        <w:pStyle w:val="Heading1"/>
+        <w:rPr>
+          <w:rtl/>
+        </w:rPr>
+      </w:pPr>
+      <w:r>
+        <w:rPr>
+          <w:rFonts w:hint="cs"/>
+          <w:rtl/>
+        </w:rPr>
+        <w:lastRenderedPageBreak/>
+        <w:t>نمونه اجرا</w:t>
+      </w:r>
+    </w:p>
+    <w:p>
+      <w:pPr>
+        <w:pStyle w:val="Figure"/>
+      </w:pPr>
+      <w:r>
+        <w:rPr>
+          <w:noProof/>
+        </w:rPr>
+        <w:drawing>
+          <wp:inline distT="0" distB="0" distL="0" distR="0" wp14:anchorId="0B35381E" wp14:editId="10303E45">
+            <wp:extent cx="5728970" cy="2717165"/>
+            <wp:effectExtent l="0" t="0" r="5080" b="6985"/>
+            <wp:docPr id="2" name="Picture 2"/>
+            <wp:cNvGraphicFramePr>
+              <a:graphicFrameLocks xmlns:a="http://schemas.openxmlformats.org/drawingml/2006/main" noChangeAspect="1"/>
+            </wp:cNvGraphicFramePr>
+            <a:graphic xmlns:a="http://schemas.openxmlformats.org/drawingml/2006/main">
+              <a:graphicData uri="http://schemas.openxmlformats.org/drawingml/2006/picture">
+                <pic:pic xmlns:pic="http://schemas.openxmlformats.org/drawingml/2006/picture">
+                  <pic:nvPicPr>
+                    <pic:cNvPr id="0" name="Picture 1"/>
+                    <pic:cNvPicPr>
+                      <a:picLocks noChangeAspect="1" noChangeArrowheads="1"/>
+                    </pic:cNvPicPr>
+                  </pic:nvPicPr>
+                  <pic:blipFill>
+                    <a:blip r:embed="rId20" cstate="print">
+                      <a:extLst>
+                        <a:ext uri="{28A0092B-C50C-407E-A947-70E740481C1C}">
+                          <a14:useLocalDpi xmlns:a14="http://schemas.microsoft.com/office/drawing/2010/main" val="0"/>
+                        </a:ext>
+                      </a:extLst>
+                    </a:blip>
+                    <a:srcRect/>
+                    <a:stretch>
+                      <a:fillRect/>
+                    </a:stretch>
+                  </pic:blipFill>
+                  <pic:spPr bwMode="auto">
+                    <a:xfrm>
+                      <a:off x="0" y="0"/>
+                      <a:ext cx="5728970" cy="2717165"/>
+                    </a:xfrm>
+                    <a:prstGeom prst="rect">
+                      <a:avLst/>
+                    </a:prstGeom>
+                    <a:noFill/>
+                    <a:ln>
+                      <a:noFill/>
+                    </a:ln>
+                  </pic:spPr>
+                </pic:pic>
+              </a:graphicData>
+            </a:graphic>
+          </wp:inline>
+        </w:drawing>
+      </w:r>
     </w:p>
     <w:sectPr>
-      <w:headerReference w:type="default" r:id="rId8"/>
-      <w:footerReference w:type="default" r:id="rId9"/>
+      <w:headerReference w:type="default" r:id="rId21"/>
+      <w:footerReference w:type="default" r:id="rId22"/>
       <w:footnotePr>
         <w:numRestart w:val="eachPage"/>
       </w:footnotePr>
@@ -1201,7 +6438,6 @@
     <w:lvl w:ilvl="0" w:tplc="E7B24104">
       <w:start w:val="1"/>
       <w:numFmt w:val="decimal"/>
-      <w:pStyle w:val="Heading2"/>
       <w:lvlText w:val="%1."/>
       <w:lvlJc w:val="left"/>
       <w:pPr>
@@ -3204,14 +8440,10 @@
     <w:uiPriority w:val="7"/>
     <w:unhideWhenUsed/>
     <w:qFormat/>
-    <w:rsid w:val="00E3422C"/>
+    <w:rsid w:val="00BD6C26"/>
     <w:pPr>
-      <w:numPr>
-        <w:numId w:val="4"/>
-      </w:numPr>
       <w:bidi/>
       <w:spacing w:before="120" w:after="60"/>
-      <w:ind w:left="432" w:hanging="432"/>
       <w:outlineLvl w:val="1"/>
     </w:pPr>
     <w:rPr>
@@ -3415,7 +8647,7 @@
     <w:basedOn w:val="DefaultParagraphFont"/>
     <w:link w:val="Heading2"/>
     <w:uiPriority w:val="7"/>
-    <w:rsid w:val="004D77AE"/>
+    <w:rsid w:val="00BD6C26"/>
     <w:rPr>
       <w:rFonts w:ascii="Vazirmatn" w:eastAsia="Vazirmatn" w:hAnsi="Vazirmatn" w:cs="Vazirmatn"/>
       <w:b/>
